--- a/documentatie_pmp.docx
+++ b/documentatie_pmp.docx
@@ -204,7 +204,7 @@
     </w:p>
     <w:p>
       <w:pPr>
-        <w:jc w:val="right"/>
+        <w:jc w:val="center"/>
         <w:rPr>
           <w:rFonts w:ascii="Times New Roman" w:hAnsi="Times New Roman" w:cs="Times New Roman"/>
           <w:b/>
@@ -276,7 +276,7 @@
     </w:p>
     <w:p>
       <w:pPr>
-        <w:jc w:val="right"/>
+        <w:jc w:val="center"/>
         <w:rPr>
           <w:rFonts w:ascii="Times New Roman" w:hAnsi="Times New Roman" w:cs="Times New Roman"/>
           <w:b/>
@@ -381,7 +381,7 @@
     </w:p>
     <w:p>
       <w:pPr>
-        <w:jc w:val="right"/>
+        <w:jc w:val="center"/>
         <w:rPr>
           <w:rFonts w:ascii="Times New Roman" w:hAnsi="Times New Roman" w:cs="Times New Roman"/>
           <w:b/>
@@ -418,7 +418,7 @@
     </w:p>
     <w:p>
       <w:pPr>
-        <w:jc w:val="right"/>
+        <w:jc w:val="center"/>
         <w:rPr>
           <w:rFonts w:ascii="Times New Roman" w:hAnsi="Times New Roman" w:cs="Times New Roman"/>
           <w:b/>
@@ -525,6 +525,9 @@
             <w:pStyle w:val="TOCHeading"/>
             <w:rPr>
               <w:rFonts w:ascii="Times New Roman" w:hAnsi="Times New Roman" w:cs="Times New Roman"/>
+              <w:b/>
+              <w:bCs/>
+              <w:color w:val="1F3864" w:themeColor="accent1" w:themeShade="80"/>
               <w:sz w:val="40"/>
               <w:szCs w:val="40"/>
             </w:rPr>
@@ -532,6 +535,9 @@
           <w:r>
             <w:rPr>
               <w:rFonts w:ascii="Times New Roman" w:hAnsi="Times New Roman" w:cs="Times New Roman"/>
+              <w:b/>
+              <w:bCs/>
+              <w:color w:val="1F3864" w:themeColor="accent1" w:themeShade="80"/>
               <w:sz w:val="40"/>
               <w:szCs w:val="40"/>
             </w:rPr>
@@ -546,7 +552,10 @@
             </w:tabs>
             <w:rPr>
               <w:rFonts w:ascii="Times New Roman" w:hAnsi="Times New Roman" w:cs="Times New Roman"/>
+              <w:b/>
+              <w:bCs/>
               <w:noProof/>
+              <w:color w:val="1F3864" w:themeColor="accent1" w:themeShade="80"/>
               <w:sz w:val="40"/>
               <w:szCs w:val="40"/>
             </w:rPr>
@@ -554,6 +563,9 @@
           <w:r>
             <w:rPr>
               <w:rFonts w:ascii="Times New Roman" w:hAnsi="Times New Roman" w:cs="Times New Roman"/>
+              <w:b/>
+              <w:bCs/>
+              <w:color w:val="1F3864" w:themeColor="accent1" w:themeShade="80"/>
               <w:sz w:val="40"/>
               <w:szCs w:val="40"/>
             </w:rPr>
@@ -562,6 +574,9 @@
           <w:r>
             <w:rPr>
               <w:rFonts w:ascii="Times New Roman" w:hAnsi="Times New Roman" w:cs="Times New Roman"/>
+              <w:b/>
+              <w:bCs/>
+              <w:color w:val="1F3864" w:themeColor="accent1" w:themeShade="80"/>
               <w:sz w:val="40"/>
               <w:szCs w:val="40"/>
             </w:rPr>
@@ -570,6 +585,9 @@
           <w:r>
             <w:rPr>
               <w:rFonts w:ascii="Times New Roman" w:hAnsi="Times New Roman" w:cs="Times New Roman"/>
+              <w:b/>
+              <w:bCs/>
+              <w:color w:val="1F3864" w:themeColor="accent1" w:themeShade="80"/>
               <w:sz w:val="40"/>
               <w:szCs w:val="40"/>
             </w:rPr>
@@ -580,29 +598,23 @@
               <w:rPr>
                 <w:rStyle w:val="Hyperlink"/>
                 <w:rFonts w:ascii="Times New Roman" w:hAnsi="Times New Roman" w:cs="Times New Roman"/>
+                <w:b/>
+                <w:bCs/>
                 <w:noProof/>
+                <w:color w:val="1F3864" w:themeColor="accent1" w:themeShade="80"/>
                 <w:sz w:val="40"/>
                 <w:szCs w:val="40"/>
               </w:rPr>
-              <w:t xml:space="preserve">1. </w:t>
+              <w:t>1. Idee din spatele proiectului</w:t>
             </w:r>
             <w:r>
               <w:rPr>
-                <w:rStyle w:val="Hyperlink"/>
                 <w:rFonts w:ascii="Times New Roman" w:hAnsi="Times New Roman" w:cs="Times New Roman"/>
                 <w:b/>
                 <w:bCs/>
                 <w:noProof/>
-                <w:sz w:val="40"/>
-                <w:szCs w:val="40"/>
-              </w:rPr>
-              <w:t>Idee din spatele proiectului</w:t>
-            </w:r>
-            <w:r>
-              <w:rPr>
-                <w:rFonts w:ascii="Times New Roman" w:hAnsi="Times New Roman" w:cs="Times New Roman"/>
-                <w:noProof/>
                 <w:webHidden/>
+                <w:color w:val="1F3864" w:themeColor="accent1" w:themeShade="80"/>
                 <w:sz w:val="40"/>
                 <w:szCs w:val="40"/>
               </w:rPr>
@@ -611,8 +623,11 @@
             <w:r>
               <w:rPr>
                 <w:rFonts w:ascii="Times New Roman" w:hAnsi="Times New Roman" w:cs="Times New Roman"/>
+                <w:b/>
+                <w:bCs/>
                 <w:noProof/>
                 <w:webHidden/>
+                <w:color w:val="1F3864" w:themeColor="accent1" w:themeShade="80"/>
                 <w:sz w:val="40"/>
                 <w:szCs w:val="40"/>
               </w:rPr>
@@ -621,8 +636,11 @@
             <w:r>
               <w:rPr>
                 <w:rFonts w:ascii="Times New Roman" w:hAnsi="Times New Roman" w:cs="Times New Roman"/>
+                <w:b/>
+                <w:bCs/>
                 <w:noProof/>
                 <w:webHidden/>
+                <w:color w:val="1F3864" w:themeColor="accent1" w:themeShade="80"/>
                 <w:sz w:val="40"/>
                 <w:szCs w:val="40"/>
               </w:rPr>
@@ -631,8 +649,11 @@
             <w:r>
               <w:rPr>
                 <w:rFonts w:ascii="Times New Roman" w:hAnsi="Times New Roman" w:cs="Times New Roman"/>
+                <w:b/>
+                <w:bCs/>
                 <w:noProof/>
                 <w:webHidden/>
+                <w:color w:val="1F3864" w:themeColor="accent1" w:themeShade="80"/>
                 <w:sz w:val="40"/>
                 <w:szCs w:val="40"/>
               </w:rPr>
@@ -640,8 +661,11 @@
             <w:r>
               <w:rPr>
                 <w:rFonts w:ascii="Times New Roman" w:hAnsi="Times New Roman" w:cs="Times New Roman"/>
+                <w:b/>
+                <w:bCs/>
                 <w:noProof/>
                 <w:webHidden/>
+                <w:color w:val="1F3864" w:themeColor="accent1" w:themeShade="80"/>
                 <w:sz w:val="40"/>
                 <w:szCs w:val="40"/>
               </w:rPr>
@@ -650,8 +674,11 @@
             <w:r>
               <w:rPr>
                 <w:rFonts w:ascii="Times New Roman" w:hAnsi="Times New Roman" w:cs="Times New Roman"/>
+                <w:b/>
+                <w:bCs/>
                 <w:noProof/>
                 <w:webHidden/>
+                <w:color w:val="1F3864" w:themeColor="accent1" w:themeShade="80"/>
                 <w:sz w:val="40"/>
                 <w:szCs w:val="40"/>
               </w:rPr>
@@ -660,8 +687,11 @@
             <w:r>
               <w:rPr>
                 <w:rFonts w:ascii="Times New Roman" w:hAnsi="Times New Roman" w:cs="Times New Roman"/>
+                <w:b/>
+                <w:bCs/>
                 <w:noProof/>
                 <w:webHidden/>
+                <w:color w:val="1F3864" w:themeColor="accent1" w:themeShade="80"/>
                 <w:sz w:val="40"/>
                 <w:szCs w:val="40"/>
               </w:rPr>
@@ -677,7 +707,10 @@
             </w:tabs>
             <w:rPr>
               <w:rFonts w:ascii="Times New Roman" w:hAnsi="Times New Roman" w:cs="Times New Roman"/>
+              <w:b/>
+              <w:bCs/>
               <w:noProof/>
+              <w:color w:val="1F3864" w:themeColor="accent1" w:themeShade="80"/>
               <w:sz w:val="40"/>
               <w:szCs w:val="40"/>
             </w:rPr>
@@ -690,7 +723,7 @@
                 <w:b/>
                 <w:bCs/>
                 <w:noProof/>
-                <w:color w:val="023160" w:themeColor="hyperlink" w:themeShade="80"/>
+                <w:color w:val="1F3864" w:themeColor="accent1" w:themeShade="80"/>
                 <w:sz w:val="40"/>
                 <w:szCs w:val="40"/>
               </w:rPr>
@@ -703,7 +736,7 @@
                 <w:b/>
                 <w:bCs/>
                 <w:noProof/>
-                <w:color w:val="023160" w:themeColor="hyperlink" w:themeShade="80"/>
+                <w:color w:val="1F3864" w:themeColor="accent1" w:themeShade="80"/>
                 <w:sz w:val="40"/>
                 <w:szCs w:val="40"/>
                 <w:lang w:val="en-US"/>
@@ -713,8 +746,11 @@
             <w:r>
               <w:rPr>
                 <w:rFonts w:ascii="Times New Roman" w:hAnsi="Times New Roman" w:cs="Times New Roman"/>
+                <w:b/>
+                <w:bCs/>
                 <w:noProof/>
                 <w:webHidden/>
+                <w:color w:val="1F3864" w:themeColor="accent1" w:themeShade="80"/>
                 <w:sz w:val="40"/>
                 <w:szCs w:val="40"/>
               </w:rPr>
@@ -723,8 +759,11 @@
             <w:r>
               <w:rPr>
                 <w:rFonts w:ascii="Times New Roman" w:hAnsi="Times New Roman" w:cs="Times New Roman"/>
+                <w:b/>
+                <w:bCs/>
                 <w:noProof/>
                 <w:webHidden/>
+                <w:color w:val="1F3864" w:themeColor="accent1" w:themeShade="80"/>
                 <w:sz w:val="40"/>
                 <w:szCs w:val="40"/>
               </w:rPr>
@@ -733,8 +772,11 @@
             <w:r>
               <w:rPr>
                 <w:rFonts w:ascii="Times New Roman" w:hAnsi="Times New Roman" w:cs="Times New Roman"/>
+                <w:b/>
+                <w:bCs/>
                 <w:noProof/>
                 <w:webHidden/>
+                <w:color w:val="1F3864" w:themeColor="accent1" w:themeShade="80"/>
                 <w:sz w:val="40"/>
                 <w:szCs w:val="40"/>
               </w:rPr>
@@ -743,8 +785,11 @@
             <w:r>
               <w:rPr>
                 <w:rFonts w:ascii="Times New Roman" w:hAnsi="Times New Roman" w:cs="Times New Roman"/>
+                <w:b/>
+                <w:bCs/>
                 <w:noProof/>
                 <w:webHidden/>
+                <w:color w:val="1F3864" w:themeColor="accent1" w:themeShade="80"/>
                 <w:sz w:val="40"/>
                 <w:szCs w:val="40"/>
               </w:rPr>
@@ -752,8 +797,11 @@
             <w:r>
               <w:rPr>
                 <w:rFonts w:ascii="Times New Roman" w:hAnsi="Times New Roman" w:cs="Times New Roman"/>
+                <w:b/>
+                <w:bCs/>
                 <w:noProof/>
                 <w:webHidden/>
+                <w:color w:val="1F3864" w:themeColor="accent1" w:themeShade="80"/>
                 <w:sz w:val="40"/>
                 <w:szCs w:val="40"/>
               </w:rPr>
@@ -762,8 +810,11 @@
             <w:r>
               <w:rPr>
                 <w:rFonts w:ascii="Times New Roman" w:hAnsi="Times New Roman" w:cs="Times New Roman"/>
+                <w:b/>
+                <w:bCs/>
                 <w:noProof/>
                 <w:webHidden/>
+                <w:color w:val="1F3864" w:themeColor="accent1" w:themeShade="80"/>
                 <w:sz w:val="40"/>
                 <w:szCs w:val="40"/>
               </w:rPr>
@@ -772,8 +823,11 @@
             <w:r>
               <w:rPr>
                 <w:rFonts w:ascii="Times New Roman" w:hAnsi="Times New Roman" w:cs="Times New Roman"/>
+                <w:b/>
+                <w:bCs/>
                 <w:noProof/>
                 <w:webHidden/>
+                <w:color w:val="1F3864" w:themeColor="accent1" w:themeShade="80"/>
                 <w:sz w:val="40"/>
                 <w:szCs w:val="40"/>
               </w:rPr>
@@ -789,7 +843,10 @@
             </w:tabs>
             <w:rPr>
               <w:rFonts w:ascii="Times New Roman" w:hAnsi="Times New Roman" w:cs="Times New Roman"/>
+              <w:b/>
+              <w:bCs/>
               <w:noProof/>
+              <w:color w:val="1F3864" w:themeColor="accent1" w:themeShade="80"/>
               <w:sz w:val="40"/>
               <w:szCs w:val="40"/>
             </w:rPr>
@@ -799,8 +856,10 @@
               <w:rPr>
                 <w:rStyle w:val="Hyperlink"/>
                 <w:rFonts w:ascii="Times New Roman" w:hAnsi="Times New Roman" w:cs="Times New Roman"/>
+                <w:b/>
+                <w:bCs/>
                 <w:noProof/>
-                <w:color w:val="023160" w:themeColor="hyperlink" w:themeShade="80"/>
+                <w:color w:val="1F3864" w:themeColor="accent1" w:themeShade="80"/>
                 <w:sz w:val="40"/>
                 <w:szCs w:val="40"/>
               </w:rPr>
@@ -813,7 +872,7 @@
                 <w:b/>
                 <w:bCs/>
                 <w:noProof/>
-                <w:color w:val="023160" w:themeColor="hyperlink" w:themeShade="80"/>
+                <w:color w:val="1F3864" w:themeColor="accent1" w:themeShade="80"/>
                 <w:sz w:val="40"/>
                 <w:szCs w:val="40"/>
                 <w:lang w:val="en-US"/>
@@ -823,8 +882,11 @@
             <w:r>
               <w:rPr>
                 <w:rFonts w:ascii="Times New Roman" w:hAnsi="Times New Roman" w:cs="Times New Roman"/>
+                <w:b/>
+                <w:bCs/>
                 <w:noProof/>
                 <w:webHidden/>
+                <w:color w:val="1F3864" w:themeColor="accent1" w:themeShade="80"/>
                 <w:sz w:val="40"/>
                 <w:szCs w:val="40"/>
               </w:rPr>
@@ -833,8 +895,11 @@
             <w:r>
               <w:rPr>
                 <w:rFonts w:ascii="Times New Roman" w:hAnsi="Times New Roman" w:cs="Times New Roman"/>
+                <w:b/>
+                <w:bCs/>
                 <w:noProof/>
                 <w:webHidden/>
+                <w:color w:val="1F3864" w:themeColor="accent1" w:themeShade="80"/>
                 <w:sz w:val="40"/>
                 <w:szCs w:val="40"/>
               </w:rPr>
@@ -843,8 +908,11 @@
             <w:r>
               <w:rPr>
                 <w:rFonts w:ascii="Times New Roman" w:hAnsi="Times New Roman" w:cs="Times New Roman"/>
+                <w:b/>
+                <w:bCs/>
                 <w:noProof/>
                 <w:webHidden/>
+                <w:color w:val="1F3864" w:themeColor="accent1" w:themeShade="80"/>
                 <w:sz w:val="40"/>
                 <w:szCs w:val="40"/>
               </w:rPr>
@@ -853,8 +921,11 @@
             <w:r>
               <w:rPr>
                 <w:rFonts w:ascii="Times New Roman" w:hAnsi="Times New Roman" w:cs="Times New Roman"/>
+                <w:b/>
+                <w:bCs/>
                 <w:noProof/>
                 <w:webHidden/>
+                <w:color w:val="1F3864" w:themeColor="accent1" w:themeShade="80"/>
                 <w:sz w:val="40"/>
                 <w:szCs w:val="40"/>
               </w:rPr>
@@ -862,8 +933,11 @@
             <w:r>
               <w:rPr>
                 <w:rFonts w:ascii="Times New Roman" w:hAnsi="Times New Roman" w:cs="Times New Roman"/>
+                <w:b/>
+                <w:bCs/>
                 <w:noProof/>
                 <w:webHidden/>
+                <w:color w:val="1F3864" w:themeColor="accent1" w:themeShade="80"/>
                 <w:sz w:val="40"/>
                 <w:szCs w:val="40"/>
               </w:rPr>
@@ -872,8 +946,11 @@
             <w:r>
               <w:rPr>
                 <w:rFonts w:ascii="Times New Roman" w:hAnsi="Times New Roman" w:cs="Times New Roman"/>
+                <w:b/>
+                <w:bCs/>
                 <w:noProof/>
                 <w:webHidden/>
+                <w:color w:val="1F3864" w:themeColor="accent1" w:themeShade="80"/>
                 <w:sz w:val="40"/>
                 <w:szCs w:val="40"/>
               </w:rPr>
@@ -882,8 +959,11 @@
             <w:r>
               <w:rPr>
                 <w:rFonts w:ascii="Times New Roman" w:hAnsi="Times New Roman" w:cs="Times New Roman"/>
+                <w:b/>
+                <w:bCs/>
                 <w:noProof/>
                 <w:webHidden/>
+                <w:color w:val="1F3864" w:themeColor="accent1" w:themeShade="80"/>
                 <w:sz w:val="40"/>
                 <w:szCs w:val="40"/>
               </w:rPr>
@@ -899,7 +979,10 @@
             </w:tabs>
             <w:rPr>
               <w:rFonts w:ascii="Times New Roman" w:hAnsi="Times New Roman" w:cs="Times New Roman"/>
+              <w:b/>
+              <w:bCs/>
               <w:noProof/>
+              <w:color w:val="1F3864" w:themeColor="accent1" w:themeShade="80"/>
               <w:sz w:val="40"/>
               <w:szCs w:val="40"/>
             </w:rPr>
@@ -912,7 +995,7 @@
                 <w:b/>
                 <w:bCs/>
                 <w:noProof/>
-                <w:color w:val="023160" w:themeColor="hyperlink" w:themeShade="80"/>
+                <w:color w:val="1F3864" w:themeColor="accent1" w:themeShade="80"/>
                 <w:sz w:val="40"/>
                 <w:szCs w:val="40"/>
               </w:rPr>
@@ -925,7 +1008,7 @@
                 <w:b/>
                 <w:bCs/>
                 <w:noProof/>
-                <w:color w:val="023160" w:themeColor="hyperlink" w:themeShade="80"/>
+                <w:color w:val="1F3864" w:themeColor="accent1" w:themeShade="80"/>
                 <w:sz w:val="40"/>
                 <w:szCs w:val="40"/>
                 <w:lang w:val="en-US"/>
@@ -935,8 +1018,11 @@
             <w:r>
               <w:rPr>
                 <w:rFonts w:ascii="Times New Roman" w:hAnsi="Times New Roman" w:cs="Times New Roman"/>
+                <w:b/>
+                <w:bCs/>
                 <w:noProof/>
                 <w:webHidden/>
+                <w:color w:val="1F3864" w:themeColor="accent1" w:themeShade="80"/>
                 <w:sz w:val="40"/>
                 <w:szCs w:val="40"/>
               </w:rPr>
@@ -945,8 +1031,11 @@
             <w:r>
               <w:rPr>
                 <w:rFonts w:ascii="Times New Roman" w:hAnsi="Times New Roman" w:cs="Times New Roman"/>
+                <w:b/>
+                <w:bCs/>
                 <w:noProof/>
                 <w:webHidden/>
+                <w:color w:val="1F3864" w:themeColor="accent1" w:themeShade="80"/>
                 <w:sz w:val="40"/>
                 <w:szCs w:val="40"/>
               </w:rPr>
@@ -955,8 +1044,11 @@
             <w:r>
               <w:rPr>
                 <w:rFonts w:ascii="Times New Roman" w:hAnsi="Times New Roman" w:cs="Times New Roman"/>
+                <w:b/>
+                <w:bCs/>
                 <w:noProof/>
                 <w:webHidden/>
+                <w:color w:val="1F3864" w:themeColor="accent1" w:themeShade="80"/>
                 <w:sz w:val="40"/>
                 <w:szCs w:val="40"/>
               </w:rPr>
@@ -965,8 +1057,11 @@
             <w:r>
               <w:rPr>
                 <w:rFonts w:ascii="Times New Roman" w:hAnsi="Times New Roman" w:cs="Times New Roman"/>
+                <w:b/>
+                <w:bCs/>
                 <w:noProof/>
                 <w:webHidden/>
+                <w:color w:val="1F3864" w:themeColor="accent1" w:themeShade="80"/>
                 <w:sz w:val="40"/>
                 <w:szCs w:val="40"/>
               </w:rPr>
@@ -974,8 +1069,11 @@
             <w:r>
               <w:rPr>
                 <w:rFonts w:ascii="Times New Roman" w:hAnsi="Times New Roman" w:cs="Times New Roman"/>
+                <w:b/>
+                <w:bCs/>
                 <w:noProof/>
                 <w:webHidden/>
+                <w:color w:val="1F3864" w:themeColor="accent1" w:themeShade="80"/>
                 <w:sz w:val="40"/>
                 <w:szCs w:val="40"/>
               </w:rPr>
@@ -984,8 +1082,11 @@
             <w:r>
               <w:rPr>
                 <w:rFonts w:ascii="Times New Roman" w:hAnsi="Times New Roman" w:cs="Times New Roman"/>
+                <w:b/>
+                <w:bCs/>
                 <w:noProof/>
                 <w:webHidden/>
+                <w:color w:val="1F3864" w:themeColor="accent1" w:themeShade="80"/>
                 <w:sz w:val="40"/>
                 <w:szCs w:val="40"/>
               </w:rPr>
@@ -994,8 +1095,11 @@
             <w:r>
               <w:rPr>
                 <w:rFonts w:ascii="Times New Roman" w:hAnsi="Times New Roman" w:cs="Times New Roman"/>
+                <w:b/>
+                <w:bCs/>
                 <w:noProof/>
                 <w:webHidden/>
+                <w:color w:val="1F3864" w:themeColor="accent1" w:themeShade="80"/>
                 <w:sz w:val="40"/>
                 <w:szCs w:val="40"/>
               </w:rPr>
@@ -1011,7 +1115,10 @@
             </w:tabs>
             <w:rPr>
               <w:rFonts w:ascii="Times New Roman" w:hAnsi="Times New Roman" w:cs="Times New Roman"/>
+              <w:b/>
+              <w:bCs/>
               <w:noProof/>
+              <w:color w:val="1F3864" w:themeColor="accent1" w:themeShade="80"/>
               <w:sz w:val="40"/>
               <w:szCs w:val="40"/>
             </w:rPr>
@@ -1024,7 +1131,7 @@
                 <w:b/>
                 <w:bCs/>
                 <w:noProof/>
-                <w:color w:val="023160" w:themeColor="hyperlink" w:themeShade="80"/>
+                <w:color w:val="1F3864" w:themeColor="accent1" w:themeShade="80"/>
                 <w:sz w:val="40"/>
                 <w:szCs w:val="40"/>
               </w:rPr>
@@ -1037,7 +1144,7 @@
                 <w:b/>
                 <w:bCs/>
                 <w:noProof/>
-                <w:color w:val="023160" w:themeColor="hyperlink" w:themeShade="80"/>
+                <w:color w:val="1F3864" w:themeColor="accent1" w:themeShade="80"/>
                 <w:sz w:val="40"/>
                 <w:szCs w:val="40"/>
                 <w:lang w:val="en-US"/>
@@ -1047,8 +1154,11 @@
             <w:r>
               <w:rPr>
                 <w:rFonts w:ascii="Times New Roman" w:hAnsi="Times New Roman" w:cs="Times New Roman"/>
+                <w:b/>
+                <w:bCs/>
                 <w:noProof/>
                 <w:webHidden/>
+                <w:color w:val="1F3864" w:themeColor="accent1" w:themeShade="80"/>
                 <w:sz w:val="40"/>
                 <w:szCs w:val="40"/>
               </w:rPr>
@@ -1057,8 +1167,11 @@
             <w:r>
               <w:rPr>
                 <w:rFonts w:ascii="Times New Roman" w:hAnsi="Times New Roman" w:cs="Times New Roman"/>
+                <w:b/>
+                <w:bCs/>
                 <w:noProof/>
                 <w:webHidden/>
+                <w:color w:val="1F3864" w:themeColor="accent1" w:themeShade="80"/>
                 <w:sz w:val="40"/>
                 <w:szCs w:val="40"/>
               </w:rPr>
@@ -1067,8 +1180,11 @@
             <w:r>
               <w:rPr>
                 <w:rFonts w:ascii="Times New Roman" w:hAnsi="Times New Roman" w:cs="Times New Roman"/>
+                <w:b/>
+                <w:bCs/>
                 <w:noProof/>
                 <w:webHidden/>
+                <w:color w:val="1F3864" w:themeColor="accent1" w:themeShade="80"/>
                 <w:sz w:val="40"/>
                 <w:szCs w:val="40"/>
               </w:rPr>
@@ -1077,8 +1193,11 @@
             <w:r>
               <w:rPr>
                 <w:rFonts w:ascii="Times New Roman" w:hAnsi="Times New Roman" w:cs="Times New Roman"/>
+                <w:b/>
+                <w:bCs/>
                 <w:noProof/>
                 <w:webHidden/>
+                <w:color w:val="1F3864" w:themeColor="accent1" w:themeShade="80"/>
                 <w:sz w:val="40"/>
                 <w:szCs w:val="40"/>
               </w:rPr>
@@ -1086,8 +1205,11 @@
             <w:r>
               <w:rPr>
                 <w:rFonts w:ascii="Times New Roman" w:hAnsi="Times New Roman" w:cs="Times New Roman"/>
+                <w:b/>
+                <w:bCs/>
                 <w:noProof/>
                 <w:webHidden/>
+                <w:color w:val="1F3864" w:themeColor="accent1" w:themeShade="80"/>
                 <w:sz w:val="40"/>
                 <w:szCs w:val="40"/>
               </w:rPr>
@@ -1096,8 +1218,11 @@
             <w:r>
               <w:rPr>
                 <w:rFonts w:ascii="Times New Roman" w:hAnsi="Times New Roman" w:cs="Times New Roman"/>
+                <w:b/>
+                <w:bCs/>
                 <w:noProof/>
                 <w:webHidden/>
+                <w:color w:val="1F3864" w:themeColor="accent1" w:themeShade="80"/>
                 <w:sz w:val="40"/>
                 <w:szCs w:val="40"/>
               </w:rPr>
@@ -1106,8 +1231,11 @@
             <w:r>
               <w:rPr>
                 <w:rFonts w:ascii="Times New Roman" w:hAnsi="Times New Roman" w:cs="Times New Roman"/>
+                <w:b/>
+                <w:bCs/>
                 <w:noProof/>
                 <w:webHidden/>
+                <w:color w:val="1F3864" w:themeColor="accent1" w:themeShade="80"/>
                 <w:sz w:val="40"/>
                 <w:szCs w:val="40"/>
               </w:rPr>
@@ -1123,7 +1251,10 @@
             </w:tabs>
             <w:rPr>
               <w:rFonts w:ascii="Times New Roman" w:hAnsi="Times New Roman" w:cs="Times New Roman"/>
+              <w:b/>
+              <w:bCs/>
               <w:noProof/>
+              <w:color w:val="1F3864" w:themeColor="accent1" w:themeShade="80"/>
               <w:sz w:val="40"/>
               <w:szCs w:val="40"/>
             </w:rPr>
@@ -1133,8 +1264,10 @@
               <w:rPr>
                 <w:rStyle w:val="Hyperlink"/>
                 <w:rFonts w:ascii="Times New Roman" w:hAnsi="Times New Roman" w:cs="Times New Roman"/>
+                <w:b/>
+                <w:bCs/>
                 <w:noProof/>
-                <w:color w:val="023160" w:themeColor="hyperlink" w:themeShade="80"/>
+                <w:color w:val="1F3864" w:themeColor="accent1" w:themeShade="80"/>
                 <w:sz w:val="40"/>
                 <w:szCs w:val="40"/>
                 <w:lang w:val="en-US"/>
@@ -1144,8 +1277,11 @@
             <w:r>
               <w:rPr>
                 <w:rFonts w:ascii="Times New Roman" w:hAnsi="Times New Roman" w:cs="Times New Roman"/>
+                <w:b/>
+                <w:bCs/>
                 <w:noProof/>
                 <w:webHidden/>
+                <w:color w:val="1F3864" w:themeColor="accent1" w:themeShade="80"/>
                 <w:sz w:val="40"/>
                 <w:szCs w:val="40"/>
               </w:rPr>
@@ -1154,8 +1290,11 @@
             <w:r>
               <w:rPr>
                 <w:rFonts w:ascii="Times New Roman" w:hAnsi="Times New Roman" w:cs="Times New Roman"/>
+                <w:b/>
+                <w:bCs/>
                 <w:noProof/>
                 <w:webHidden/>
+                <w:color w:val="1F3864" w:themeColor="accent1" w:themeShade="80"/>
                 <w:sz w:val="40"/>
                 <w:szCs w:val="40"/>
               </w:rPr>
@@ -1164,8 +1303,11 @@
             <w:r>
               <w:rPr>
                 <w:rFonts w:ascii="Times New Roman" w:hAnsi="Times New Roman" w:cs="Times New Roman"/>
+                <w:b/>
+                <w:bCs/>
                 <w:noProof/>
                 <w:webHidden/>
+                <w:color w:val="1F3864" w:themeColor="accent1" w:themeShade="80"/>
                 <w:sz w:val="40"/>
                 <w:szCs w:val="40"/>
               </w:rPr>
@@ -1174,8 +1316,11 @@
             <w:r>
               <w:rPr>
                 <w:rFonts w:ascii="Times New Roman" w:hAnsi="Times New Roman" w:cs="Times New Roman"/>
+                <w:b/>
+                <w:bCs/>
                 <w:noProof/>
                 <w:webHidden/>
+                <w:color w:val="1F3864" w:themeColor="accent1" w:themeShade="80"/>
                 <w:sz w:val="40"/>
                 <w:szCs w:val="40"/>
               </w:rPr>
@@ -1183,8 +1328,11 @@
             <w:r>
               <w:rPr>
                 <w:rFonts w:ascii="Times New Roman" w:hAnsi="Times New Roman" w:cs="Times New Roman"/>
+                <w:b/>
+                <w:bCs/>
                 <w:noProof/>
                 <w:webHidden/>
+                <w:color w:val="1F3864" w:themeColor="accent1" w:themeShade="80"/>
                 <w:sz w:val="40"/>
                 <w:szCs w:val="40"/>
               </w:rPr>
@@ -1193,8 +1341,11 @@
             <w:r>
               <w:rPr>
                 <w:rFonts w:ascii="Times New Roman" w:hAnsi="Times New Roman" w:cs="Times New Roman"/>
+                <w:b/>
+                <w:bCs/>
                 <w:noProof/>
                 <w:webHidden/>
+                <w:color w:val="1F3864" w:themeColor="accent1" w:themeShade="80"/>
                 <w:sz w:val="40"/>
                 <w:szCs w:val="40"/>
               </w:rPr>
@@ -1203,8 +1354,11 @@
             <w:r>
               <w:rPr>
                 <w:rFonts w:ascii="Times New Roman" w:hAnsi="Times New Roman" w:cs="Times New Roman"/>
+                <w:b/>
+                <w:bCs/>
                 <w:noProof/>
                 <w:webHidden/>
+                <w:color w:val="1F3864" w:themeColor="accent1" w:themeShade="80"/>
                 <w:sz w:val="40"/>
                 <w:szCs w:val="40"/>
               </w:rPr>
@@ -1219,6 +1373,7 @@
               <w:b/>
               <w:bCs/>
               <w:noProof/>
+              <w:color w:val="1F3864" w:themeColor="accent1" w:themeShade="80"/>
               <w:sz w:val="40"/>
               <w:szCs w:val="40"/>
             </w:rPr>
@@ -1903,7 +2058,6 @@
         </w:rPr>
         <w:t>Implementare</w:t>
       </w:r>
-      <w:proofErr w:type="spellEnd"/>
       <w:r>
         <w:rPr>
           <w:rFonts w:ascii="Times New Roman" w:hAnsi="Times New Roman" w:cs="Times New Roman"/>
@@ -1914,9 +2068,9 @@
           <w:szCs w:val="56"/>
           <w:lang w:val="en-US"/>
         </w:rPr>
-        <w:t xml:space="preserve"> </w:t>
-      </w:r>
-      <w:proofErr w:type="spellStart"/>
+        <w:t>a</w:t>
+      </w:r>
+      <w:proofErr w:type="spellEnd"/>
       <w:r>
         <w:rPr>
           <w:rFonts w:ascii="Times New Roman" w:hAnsi="Times New Roman" w:cs="Times New Roman"/>
@@ -1927,1260 +2081,10 @@
           <w:szCs w:val="56"/>
           <w:lang w:val="en-US"/>
         </w:rPr>
-        <w:t>circuitului</w:t>
-      </w:r>
-      <w:bookmarkEnd w:id="2"/>
-      <w:proofErr w:type="spellEnd"/>
-    </w:p>
-    <w:p>
-      <w:pPr>
-        <w:ind w:left="180"/>
-        <w:rPr>
-          <w:rFonts w:ascii="Times New Roman" w:hAnsi="Times New Roman" w:cs="Times New Roman"/>
-          <w:b/>
-          <w:bCs/>
-          <w:sz w:val="52"/>
-          <w:szCs w:val="52"/>
-          <w:lang w:val="en-US"/>
-        </w:rPr>
-      </w:pPr>
-    </w:p>
-    <w:p>
-      <w:pPr>
-        <w:ind w:left="180"/>
-        <w:rPr>
-          <w:rFonts w:ascii="Times New Roman" w:hAnsi="Times New Roman" w:cs="Times New Roman"/>
-          <w:sz w:val="28"/>
-          <w:szCs w:val="28"/>
-          <w:lang w:val="en-US"/>
-        </w:rPr>
-      </w:pPr>
-      <w:proofErr w:type="spellStart"/>
-      <w:r>
-        <w:rPr>
-          <w:rFonts w:ascii="Times New Roman" w:hAnsi="Times New Roman" w:cs="Times New Roman"/>
-          <w:sz w:val="28"/>
-          <w:szCs w:val="28"/>
-          <w:lang w:val="en-US"/>
-        </w:rPr>
-        <w:t>Implementarea</w:t>
-      </w:r>
-      <w:proofErr w:type="spellEnd"/>
-      <w:r>
-        <w:rPr>
-          <w:rFonts w:ascii="Times New Roman" w:hAnsi="Times New Roman" w:cs="Times New Roman"/>
-          <w:sz w:val="28"/>
-          <w:szCs w:val="28"/>
-          <w:lang w:val="en-US"/>
-        </w:rPr>
-        <w:t xml:space="preserve"> </w:t>
-      </w:r>
-      <w:proofErr w:type="spellStart"/>
-      <w:r>
-        <w:rPr>
-          <w:rFonts w:ascii="Times New Roman" w:hAnsi="Times New Roman" w:cs="Times New Roman"/>
-          <w:sz w:val="28"/>
-          <w:szCs w:val="28"/>
-          <w:lang w:val="en-US"/>
-        </w:rPr>
-        <w:t>circuitului</w:t>
-      </w:r>
-      <w:proofErr w:type="spellEnd"/>
-      <w:r>
-        <w:rPr>
-          <w:rFonts w:ascii="Times New Roman" w:hAnsi="Times New Roman" w:cs="Times New Roman"/>
-          <w:sz w:val="28"/>
-          <w:szCs w:val="28"/>
-          <w:lang w:val="en-US"/>
-        </w:rPr>
-        <w:t xml:space="preserve"> </w:t>
-      </w:r>
-      <w:r>
-        <w:rPr>
-          <w:rFonts w:ascii="Times New Roman" w:hAnsi="Times New Roman" w:cs="Times New Roman"/>
-          <w:sz w:val="28"/>
-          <w:szCs w:val="28"/>
-          <w:lang w:val="en-US"/>
-        </w:rPr>
-        <w:t xml:space="preserve">a </w:t>
-      </w:r>
-      <w:proofErr w:type="spellStart"/>
-      <w:r>
-        <w:rPr>
-          <w:rFonts w:ascii="Times New Roman" w:hAnsi="Times New Roman" w:cs="Times New Roman"/>
-          <w:sz w:val="28"/>
-          <w:szCs w:val="28"/>
-          <w:lang w:val="en-US"/>
-        </w:rPr>
-        <w:t>fost</w:t>
-      </w:r>
-      <w:proofErr w:type="spellEnd"/>
-      <w:r>
-        <w:rPr>
-          <w:rFonts w:ascii="Times New Roman" w:hAnsi="Times New Roman" w:cs="Times New Roman"/>
-          <w:sz w:val="28"/>
-          <w:szCs w:val="28"/>
-          <w:lang w:val="en-US"/>
-        </w:rPr>
-        <w:t xml:space="preserve"> </w:t>
-      </w:r>
-      <w:proofErr w:type="spellStart"/>
-      <w:r>
-        <w:rPr>
-          <w:rFonts w:ascii="Times New Roman" w:hAnsi="Times New Roman" w:cs="Times New Roman"/>
-          <w:sz w:val="28"/>
-          <w:szCs w:val="28"/>
-          <w:lang w:val="en-US"/>
-        </w:rPr>
-        <w:t>realizata</w:t>
-      </w:r>
-      <w:proofErr w:type="spellEnd"/>
-      <w:r>
-        <w:rPr>
-          <w:rFonts w:ascii="Times New Roman" w:hAnsi="Times New Roman" w:cs="Times New Roman"/>
-          <w:sz w:val="28"/>
-          <w:szCs w:val="28"/>
-          <w:lang w:val="en-US"/>
-        </w:rPr>
-        <w:t xml:space="preserve"> </w:t>
-      </w:r>
-      <w:proofErr w:type="spellStart"/>
-      <w:r>
-        <w:rPr>
-          <w:rFonts w:ascii="Times New Roman" w:hAnsi="Times New Roman" w:cs="Times New Roman"/>
-          <w:sz w:val="28"/>
-          <w:szCs w:val="28"/>
-          <w:lang w:val="en-US"/>
-        </w:rPr>
-        <w:t>astfel</w:t>
-      </w:r>
-      <w:proofErr w:type="spellEnd"/>
-      <w:r>
-        <w:rPr>
-          <w:rFonts w:ascii="Times New Roman" w:hAnsi="Times New Roman" w:cs="Times New Roman"/>
-          <w:sz w:val="28"/>
-          <w:szCs w:val="28"/>
-          <w:lang w:val="en-US"/>
-        </w:rPr>
-        <w:t>:</w:t>
-      </w:r>
-    </w:p>
-    <w:p>
-      <w:pPr>
-        <w:ind w:left="180" w:firstLine="528"/>
-        <w:rPr>
-          <w:rFonts w:ascii="Times New Roman" w:hAnsi="Times New Roman" w:cs="Times New Roman"/>
-          <w:sz w:val="28"/>
-          <w:szCs w:val="28"/>
-          <w:lang w:val="en-US"/>
-        </w:rPr>
-      </w:pPr>
-      <w:r>
-        <w:rPr>
-          <w:rFonts w:ascii="Times New Roman" w:hAnsi="Times New Roman" w:cs="Times New Roman"/>
-          <w:sz w:val="28"/>
-          <w:szCs w:val="28"/>
-          <w:lang w:val="en-US"/>
-        </w:rPr>
-        <w:t xml:space="preserve">- </w:t>
-      </w:r>
-      <w:proofErr w:type="spellStart"/>
-      <w:r>
-        <w:rPr>
-          <w:rFonts w:ascii="Times New Roman" w:hAnsi="Times New Roman" w:cs="Times New Roman"/>
-          <w:sz w:val="28"/>
-          <w:szCs w:val="28"/>
-          <w:lang w:val="en-US"/>
-        </w:rPr>
-        <w:t>rezistent</w:t>
-      </w:r>
-      <w:r>
-        <w:rPr>
-          <w:rFonts w:ascii="Times New Roman" w:hAnsi="Times New Roman" w:cs="Times New Roman"/>
-          <w:sz w:val="28"/>
-          <w:szCs w:val="28"/>
-          <w:lang w:val="en-US"/>
-        </w:rPr>
-        <w:t>a</w:t>
-      </w:r>
-      <w:proofErr w:type="spellEnd"/>
-      <w:r>
-        <w:rPr>
-          <w:rFonts w:ascii="Times New Roman" w:hAnsi="Times New Roman" w:cs="Times New Roman"/>
-          <w:sz w:val="28"/>
-          <w:szCs w:val="28"/>
-          <w:lang w:val="en-US"/>
-        </w:rPr>
-        <w:t xml:space="preserve"> </w:t>
-      </w:r>
-      <w:r>
-        <w:rPr>
-          <w:rFonts w:ascii="Times New Roman" w:hAnsi="Times New Roman" w:cs="Times New Roman"/>
-          <w:sz w:val="28"/>
-          <w:szCs w:val="28"/>
-          <w:lang w:val="en-US"/>
-        </w:rPr>
-        <w:t xml:space="preserve">a </w:t>
-      </w:r>
-      <w:proofErr w:type="spellStart"/>
-      <w:r>
-        <w:rPr>
-          <w:rFonts w:ascii="Times New Roman" w:hAnsi="Times New Roman" w:cs="Times New Roman"/>
-          <w:sz w:val="28"/>
-          <w:szCs w:val="28"/>
-          <w:lang w:val="en-US"/>
-        </w:rPr>
-        <w:t>fost</w:t>
-      </w:r>
-      <w:proofErr w:type="spellEnd"/>
-      <w:r>
-        <w:rPr>
-          <w:rFonts w:ascii="Times New Roman" w:hAnsi="Times New Roman" w:cs="Times New Roman"/>
-          <w:sz w:val="28"/>
-          <w:szCs w:val="28"/>
-          <w:lang w:val="en-US"/>
-        </w:rPr>
-        <w:t xml:space="preserve"> </w:t>
-      </w:r>
-      <w:proofErr w:type="spellStart"/>
-      <w:r>
-        <w:rPr>
-          <w:rFonts w:ascii="Times New Roman" w:hAnsi="Times New Roman" w:cs="Times New Roman"/>
-          <w:sz w:val="28"/>
-          <w:szCs w:val="28"/>
-          <w:lang w:val="en-US"/>
-        </w:rPr>
-        <w:t>conectat</w:t>
-      </w:r>
-      <w:r>
-        <w:rPr>
-          <w:rFonts w:ascii="Times New Roman" w:hAnsi="Times New Roman" w:cs="Times New Roman"/>
-          <w:sz w:val="28"/>
-          <w:szCs w:val="28"/>
-          <w:lang w:val="en-US"/>
-        </w:rPr>
-        <w:t>a</w:t>
-      </w:r>
-      <w:proofErr w:type="spellEnd"/>
-      <w:r>
-        <w:rPr>
-          <w:rFonts w:ascii="Times New Roman" w:hAnsi="Times New Roman" w:cs="Times New Roman"/>
-          <w:sz w:val="28"/>
-          <w:szCs w:val="28"/>
-          <w:lang w:val="en-US"/>
-        </w:rPr>
-        <w:t xml:space="preserve"> la </w:t>
-      </w:r>
-      <w:proofErr w:type="spellStart"/>
-      <w:r>
-        <w:rPr>
-          <w:rFonts w:ascii="Times New Roman" w:hAnsi="Times New Roman" w:cs="Times New Roman"/>
-          <w:sz w:val="28"/>
-          <w:szCs w:val="28"/>
-          <w:lang w:val="en-US"/>
-        </w:rPr>
-        <w:t>pinul</w:t>
-      </w:r>
-      <w:proofErr w:type="spellEnd"/>
-      <w:r>
-        <w:rPr>
-          <w:rFonts w:ascii="Times New Roman" w:hAnsi="Times New Roman" w:cs="Times New Roman"/>
-          <w:sz w:val="28"/>
-          <w:szCs w:val="28"/>
-          <w:lang w:val="en-US"/>
-        </w:rPr>
-        <w:t xml:space="preserve"> A0 </w:t>
-      </w:r>
-      <w:proofErr w:type="spellStart"/>
-      <w:r>
-        <w:rPr>
-          <w:rFonts w:ascii="Times New Roman" w:hAnsi="Times New Roman" w:cs="Times New Roman"/>
-          <w:sz w:val="28"/>
-          <w:szCs w:val="28"/>
-          <w:lang w:val="en-US"/>
-        </w:rPr>
-        <w:t>si</w:t>
-      </w:r>
-      <w:proofErr w:type="spellEnd"/>
-      <w:r>
-        <w:rPr>
-          <w:rFonts w:ascii="Times New Roman" w:hAnsi="Times New Roman" w:cs="Times New Roman"/>
-          <w:sz w:val="28"/>
-          <w:szCs w:val="28"/>
-          <w:lang w:val="en-US"/>
-        </w:rPr>
-        <w:t xml:space="preserve"> la </w:t>
-      </w:r>
-      <w:proofErr w:type="spellStart"/>
-      <w:r>
-        <w:rPr>
-          <w:rFonts w:ascii="Times New Roman" w:hAnsi="Times New Roman" w:cs="Times New Roman"/>
-          <w:sz w:val="28"/>
-          <w:szCs w:val="28"/>
-          <w:lang w:val="en-US"/>
-        </w:rPr>
-        <w:t>pinul</w:t>
-      </w:r>
-      <w:proofErr w:type="spellEnd"/>
-      <w:r>
-        <w:rPr>
-          <w:rFonts w:ascii="Times New Roman" w:hAnsi="Times New Roman" w:cs="Times New Roman"/>
-          <w:sz w:val="28"/>
-          <w:szCs w:val="28"/>
-          <w:lang w:val="en-US"/>
-        </w:rPr>
-        <w:t xml:space="preserve"> 3.3 V a</w:t>
-      </w:r>
-      <w:r>
-        <w:rPr>
-          <w:rFonts w:ascii="Times New Roman" w:hAnsi="Times New Roman" w:cs="Times New Roman"/>
-          <w:sz w:val="28"/>
-          <w:szCs w:val="28"/>
-          <w:lang w:val="en-US"/>
-        </w:rPr>
-        <w:t>i</w:t>
-      </w:r>
-      <w:r>
-        <w:rPr>
-          <w:rFonts w:ascii="Times New Roman" w:hAnsi="Times New Roman" w:cs="Times New Roman"/>
-          <w:sz w:val="28"/>
-          <w:szCs w:val="28"/>
-          <w:lang w:val="en-US"/>
-        </w:rPr>
-        <w:t xml:space="preserve"> </w:t>
-      </w:r>
-      <w:proofErr w:type="spellStart"/>
-      <w:r>
-        <w:rPr>
-          <w:rFonts w:ascii="Times New Roman" w:hAnsi="Times New Roman" w:cs="Times New Roman"/>
-          <w:sz w:val="28"/>
-          <w:szCs w:val="28"/>
-          <w:lang w:val="en-US"/>
-        </w:rPr>
-        <w:t>placutei</w:t>
-      </w:r>
-      <w:proofErr w:type="spellEnd"/>
-      <w:r>
-        <w:rPr>
-          <w:rFonts w:ascii="Times New Roman" w:hAnsi="Times New Roman" w:cs="Times New Roman"/>
-          <w:sz w:val="28"/>
-          <w:szCs w:val="28"/>
-          <w:lang w:val="en-US"/>
-        </w:rPr>
-        <w:t xml:space="preserve"> Arduino</w:t>
-      </w:r>
-      <w:r>
-        <w:rPr>
-          <w:rFonts w:ascii="Times New Roman" w:hAnsi="Times New Roman" w:cs="Times New Roman"/>
-          <w:sz w:val="28"/>
-          <w:szCs w:val="28"/>
-          <w:lang w:val="en-US"/>
-        </w:rPr>
-        <w:t>.</w:t>
-      </w:r>
-      <w:r>
-        <w:rPr>
-          <w:rFonts w:ascii="Times New Roman" w:hAnsi="Times New Roman" w:cs="Times New Roman"/>
-          <w:sz w:val="28"/>
-          <w:szCs w:val="28"/>
-          <w:lang w:val="en-US"/>
-        </w:rPr>
-        <w:t xml:space="preserve"> </w:t>
-      </w:r>
-      <w:proofErr w:type="gramStart"/>
-      <w:r>
-        <w:rPr>
-          <w:rFonts w:ascii="Times New Roman" w:hAnsi="Times New Roman" w:cs="Times New Roman"/>
-          <w:sz w:val="28"/>
-          <w:szCs w:val="28"/>
-          <w:lang w:val="en-US"/>
-        </w:rPr>
-        <w:t>( a</w:t>
-      </w:r>
-      <w:proofErr w:type="gramEnd"/>
-      <w:r>
-        <w:rPr>
-          <w:rFonts w:ascii="Times New Roman" w:hAnsi="Times New Roman" w:cs="Times New Roman"/>
-          <w:sz w:val="28"/>
-          <w:szCs w:val="28"/>
-          <w:lang w:val="en-US"/>
-        </w:rPr>
-        <w:t xml:space="preserve"> </w:t>
-      </w:r>
-      <w:proofErr w:type="spellStart"/>
-      <w:r>
-        <w:rPr>
-          <w:rFonts w:ascii="Times New Roman" w:hAnsi="Times New Roman" w:cs="Times New Roman"/>
-          <w:sz w:val="28"/>
-          <w:szCs w:val="28"/>
-          <w:lang w:val="en-US"/>
-        </w:rPr>
-        <w:t>fost</w:t>
-      </w:r>
-      <w:proofErr w:type="spellEnd"/>
-      <w:r>
-        <w:rPr>
-          <w:rFonts w:ascii="Times New Roman" w:hAnsi="Times New Roman" w:cs="Times New Roman"/>
-          <w:sz w:val="28"/>
-          <w:szCs w:val="28"/>
-          <w:lang w:val="en-US"/>
-        </w:rPr>
-        <w:t xml:space="preserve"> </w:t>
-      </w:r>
-      <w:proofErr w:type="spellStart"/>
-      <w:r>
-        <w:rPr>
-          <w:rFonts w:ascii="Times New Roman" w:hAnsi="Times New Roman" w:cs="Times New Roman"/>
-          <w:sz w:val="28"/>
-          <w:szCs w:val="28"/>
-          <w:lang w:val="en-US"/>
-        </w:rPr>
-        <w:t>conectata</w:t>
-      </w:r>
-      <w:proofErr w:type="spellEnd"/>
-      <w:r>
-        <w:rPr>
-          <w:rFonts w:ascii="Times New Roman" w:hAnsi="Times New Roman" w:cs="Times New Roman"/>
-          <w:sz w:val="28"/>
-          <w:szCs w:val="28"/>
-          <w:lang w:val="en-US"/>
-        </w:rPr>
-        <w:t xml:space="preserve"> o </w:t>
-      </w:r>
-      <w:proofErr w:type="spellStart"/>
-      <w:r>
-        <w:rPr>
-          <w:rFonts w:ascii="Times New Roman" w:hAnsi="Times New Roman" w:cs="Times New Roman"/>
-          <w:sz w:val="28"/>
-          <w:szCs w:val="28"/>
-          <w:lang w:val="en-US"/>
-        </w:rPr>
-        <w:t>rezistenta</w:t>
-      </w:r>
-      <w:proofErr w:type="spellEnd"/>
-      <w:r>
-        <w:rPr>
-          <w:rFonts w:ascii="Times New Roman" w:hAnsi="Times New Roman" w:cs="Times New Roman"/>
-          <w:sz w:val="28"/>
-          <w:szCs w:val="28"/>
-          <w:lang w:val="en-US"/>
-        </w:rPr>
-        <w:t xml:space="preserve"> </w:t>
-      </w:r>
-      <w:proofErr w:type="spellStart"/>
-      <w:r>
-        <w:rPr>
-          <w:rFonts w:ascii="Times New Roman" w:hAnsi="Times New Roman" w:cs="Times New Roman"/>
-          <w:sz w:val="28"/>
-          <w:szCs w:val="28"/>
-          <w:lang w:val="en-US"/>
-        </w:rPr>
-        <w:t>intre</w:t>
-      </w:r>
-      <w:proofErr w:type="spellEnd"/>
-      <w:r>
-        <w:rPr>
-          <w:rFonts w:ascii="Times New Roman" w:hAnsi="Times New Roman" w:cs="Times New Roman"/>
-          <w:sz w:val="28"/>
-          <w:szCs w:val="28"/>
-          <w:lang w:val="en-US"/>
-        </w:rPr>
-        <w:t xml:space="preserve"> </w:t>
-      </w:r>
-      <w:proofErr w:type="spellStart"/>
-      <w:r>
-        <w:rPr>
-          <w:rFonts w:ascii="Times New Roman" w:hAnsi="Times New Roman" w:cs="Times New Roman"/>
-          <w:sz w:val="28"/>
-          <w:szCs w:val="28"/>
-          <w:lang w:val="en-US"/>
-        </w:rPr>
-        <w:t>pinul</w:t>
-      </w:r>
-      <w:proofErr w:type="spellEnd"/>
-      <w:r>
-        <w:rPr>
-          <w:rFonts w:ascii="Times New Roman" w:hAnsi="Times New Roman" w:cs="Times New Roman"/>
-          <w:sz w:val="28"/>
-          <w:szCs w:val="28"/>
-          <w:lang w:val="en-US"/>
-        </w:rPr>
-        <w:t xml:space="preserve"> A0 al </w:t>
-      </w:r>
-      <w:proofErr w:type="spellStart"/>
-      <w:r>
-        <w:rPr>
-          <w:rFonts w:ascii="Times New Roman" w:hAnsi="Times New Roman" w:cs="Times New Roman"/>
-          <w:sz w:val="28"/>
-          <w:szCs w:val="28"/>
-          <w:lang w:val="en-US"/>
-        </w:rPr>
-        <w:t>placutei</w:t>
-      </w:r>
-      <w:proofErr w:type="spellEnd"/>
-      <w:r>
-        <w:rPr>
-          <w:rFonts w:ascii="Times New Roman" w:hAnsi="Times New Roman" w:cs="Times New Roman"/>
-          <w:sz w:val="28"/>
-          <w:szCs w:val="28"/>
-          <w:lang w:val="en-US"/>
-        </w:rPr>
-        <w:t xml:space="preserve"> </w:t>
-      </w:r>
-      <w:proofErr w:type="spellStart"/>
-      <w:r>
-        <w:rPr>
-          <w:rFonts w:ascii="Times New Roman" w:hAnsi="Times New Roman" w:cs="Times New Roman"/>
-          <w:sz w:val="28"/>
-          <w:szCs w:val="28"/>
-          <w:lang w:val="en-US"/>
-        </w:rPr>
-        <w:t>si</w:t>
-      </w:r>
-      <w:proofErr w:type="spellEnd"/>
-      <w:r>
-        <w:rPr>
-          <w:rFonts w:ascii="Times New Roman" w:hAnsi="Times New Roman" w:cs="Times New Roman"/>
-          <w:sz w:val="28"/>
-          <w:szCs w:val="28"/>
-          <w:lang w:val="en-US"/>
-        </w:rPr>
-        <w:t xml:space="preserve"> </w:t>
-      </w:r>
-      <w:proofErr w:type="spellStart"/>
-      <w:r>
-        <w:rPr>
-          <w:rFonts w:ascii="Times New Roman" w:hAnsi="Times New Roman" w:cs="Times New Roman"/>
-          <w:sz w:val="28"/>
-          <w:szCs w:val="28"/>
-          <w:lang w:val="en-US"/>
-        </w:rPr>
-        <w:t>rezistenta</w:t>
-      </w:r>
-      <w:proofErr w:type="spellEnd"/>
-      <w:r>
-        <w:rPr>
-          <w:rFonts w:ascii="Times New Roman" w:hAnsi="Times New Roman" w:cs="Times New Roman"/>
-          <w:sz w:val="28"/>
-          <w:szCs w:val="28"/>
-          <w:lang w:val="en-US"/>
-        </w:rPr>
-        <w:t>).</w:t>
-      </w:r>
-    </w:p>
-    <w:p>
-      <w:pPr>
-        <w:ind w:left="180" w:firstLine="528"/>
-        <w:rPr>
-          <w:rFonts w:ascii="Times New Roman" w:hAnsi="Times New Roman" w:cs="Times New Roman"/>
-          <w:sz w:val="28"/>
-          <w:szCs w:val="28"/>
-          <w:lang w:val="en-US"/>
-        </w:rPr>
-      </w:pPr>
-      <w:r>
-        <w:rPr>
-          <w:rFonts w:ascii="Times New Roman" w:hAnsi="Times New Roman" w:cs="Times New Roman"/>
-          <w:sz w:val="28"/>
-          <w:szCs w:val="28"/>
-          <w:lang w:val="en-US"/>
-        </w:rPr>
-        <w:t xml:space="preserve">- </w:t>
-      </w:r>
-      <w:proofErr w:type="spellStart"/>
-      <w:r>
-        <w:rPr>
-          <w:rFonts w:ascii="Times New Roman" w:hAnsi="Times New Roman" w:cs="Times New Roman"/>
-          <w:sz w:val="28"/>
-          <w:szCs w:val="28"/>
-          <w:lang w:val="en-US"/>
-        </w:rPr>
-        <w:t>servomotorului</w:t>
-      </w:r>
-      <w:proofErr w:type="spellEnd"/>
-      <w:r>
-        <w:rPr>
-          <w:rFonts w:ascii="Times New Roman" w:hAnsi="Times New Roman" w:cs="Times New Roman"/>
-          <w:sz w:val="28"/>
-          <w:szCs w:val="28"/>
-          <w:lang w:val="en-US"/>
-        </w:rPr>
-        <w:t xml:space="preserve"> </w:t>
-      </w:r>
-      <w:proofErr w:type="spellStart"/>
-      <w:r>
-        <w:rPr>
-          <w:rFonts w:ascii="Times New Roman" w:hAnsi="Times New Roman" w:cs="Times New Roman"/>
-          <w:sz w:val="28"/>
-          <w:szCs w:val="28"/>
-          <w:lang w:val="en-US"/>
-        </w:rPr>
-        <w:t>i</w:t>
-      </w:r>
-      <w:proofErr w:type="spellEnd"/>
-      <w:r>
-        <w:rPr>
-          <w:rFonts w:ascii="Times New Roman" w:hAnsi="Times New Roman" w:cs="Times New Roman"/>
-          <w:sz w:val="28"/>
-          <w:szCs w:val="28"/>
-          <w:lang w:val="en-US"/>
-        </w:rPr>
-        <w:t xml:space="preserve">-au </w:t>
-      </w:r>
-      <w:proofErr w:type="spellStart"/>
-      <w:r>
-        <w:rPr>
-          <w:rFonts w:ascii="Times New Roman" w:hAnsi="Times New Roman" w:cs="Times New Roman"/>
-          <w:sz w:val="28"/>
-          <w:szCs w:val="28"/>
-          <w:lang w:val="en-US"/>
-        </w:rPr>
-        <w:t>fost</w:t>
-      </w:r>
-      <w:proofErr w:type="spellEnd"/>
-      <w:r>
-        <w:rPr>
-          <w:rFonts w:ascii="Times New Roman" w:hAnsi="Times New Roman" w:cs="Times New Roman"/>
-          <w:sz w:val="28"/>
-          <w:szCs w:val="28"/>
-          <w:lang w:val="en-US"/>
-        </w:rPr>
-        <w:t xml:space="preserve"> </w:t>
-      </w:r>
-      <w:proofErr w:type="spellStart"/>
-      <w:r>
-        <w:rPr>
-          <w:rFonts w:ascii="Times New Roman" w:hAnsi="Times New Roman" w:cs="Times New Roman"/>
-          <w:sz w:val="28"/>
-          <w:szCs w:val="28"/>
-          <w:lang w:val="en-US"/>
-        </w:rPr>
-        <w:t>conectati</w:t>
-      </w:r>
-      <w:proofErr w:type="spellEnd"/>
-      <w:r>
-        <w:rPr>
-          <w:rFonts w:ascii="Times New Roman" w:hAnsi="Times New Roman" w:cs="Times New Roman"/>
-          <w:sz w:val="28"/>
-          <w:szCs w:val="28"/>
-          <w:lang w:val="en-US"/>
-        </w:rPr>
-        <w:t xml:space="preserve"> </w:t>
-      </w:r>
-      <w:proofErr w:type="spellStart"/>
-      <w:r>
-        <w:rPr>
-          <w:rFonts w:ascii="Times New Roman" w:hAnsi="Times New Roman" w:cs="Times New Roman"/>
-          <w:sz w:val="28"/>
-          <w:szCs w:val="28"/>
-          <w:lang w:val="en-US"/>
-        </w:rPr>
-        <w:t>pinii</w:t>
-      </w:r>
-      <w:proofErr w:type="spellEnd"/>
-      <w:r>
-        <w:rPr>
-          <w:rFonts w:ascii="Times New Roman" w:hAnsi="Times New Roman" w:cs="Times New Roman"/>
-          <w:sz w:val="28"/>
-          <w:szCs w:val="28"/>
-          <w:lang w:val="en-US"/>
-        </w:rPr>
-        <w:t xml:space="preserve"> </w:t>
-      </w:r>
-      <w:r>
-        <w:rPr>
-          <w:rFonts w:ascii="Times New Roman" w:hAnsi="Times New Roman" w:cs="Times New Roman"/>
-          <w:sz w:val="28"/>
-          <w:szCs w:val="28"/>
-          <w:lang w:val="en-US"/>
-        </w:rPr>
-        <w:t>GND</w:t>
-      </w:r>
-      <w:r>
-        <w:rPr>
-          <w:rFonts w:ascii="Times New Roman" w:hAnsi="Times New Roman" w:cs="Times New Roman"/>
-          <w:sz w:val="28"/>
-          <w:szCs w:val="28"/>
-          <w:lang w:val="en-US"/>
-        </w:rPr>
-        <w:t xml:space="preserve">, 5V </w:t>
-      </w:r>
-      <w:proofErr w:type="spellStart"/>
-      <w:r>
-        <w:rPr>
-          <w:rFonts w:ascii="Times New Roman" w:hAnsi="Times New Roman" w:cs="Times New Roman"/>
-          <w:sz w:val="28"/>
-          <w:szCs w:val="28"/>
-          <w:lang w:val="en-US"/>
-        </w:rPr>
-        <w:t>si</w:t>
-      </w:r>
-      <w:proofErr w:type="spellEnd"/>
-      <w:r>
-        <w:rPr>
-          <w:rFonts w:ascii="Times New Roman" w:hAnsi="Times New Roman" w:cs="Times New Roman"/>
-          <w:sz w:val="28"/>
-          <w:szCs w:val="28"/>
-          <w:lang w:val="en-US"/>
-        </w:rPr>
-        <w:t xml:space="preserve"> </w:t>
-      </w:r>
-      <w:r>
-        <w:rPr>
-          <w:rFonts w:ascii="Times New Roman" w:hAnsi="Times New Roman" w:cs="Times New Roman"/>
-          <w:sz w:val="28"/>
-          <w:szCs w:val="28"/>
-          <w:lang w:val="en-US"/>
-        </w:rPr>
-        <w:t>9 a</w:t>
-      </w:r>
-      <w:r>
-        <w:rPr>
-          <w:rFonts w:ascii="Times New Roman" w:hAnsi="Times New Roman" w:cs="Times New Roman"/>
-          <w:sz w:val="28"/>
-          <w:szCs w:val="28"/>
-          <w:lang w:val="en-US"/>
-        </w:rPr>
-        <w:t>i</w:t>
-      </w:r>
-      <w:r>
-        <w:rPr>
-          <w:rFonts w:ascii="Times New Roman" w:hAnsi="Times New Roman" w:cs="Times New Roman"/>
-          <w:sz w:val="28"/>
-          <w:szCs w:val="28"/>
-          <w:lang w:val="en-US"/>
-        </w:rPr>
-        <w:t xml:space="preserve"> </w:t>
-      </w:r>
-      <w:proofErr w:type="spellStart"/>
-      <w:r>
-        <w:rPr>
-          <w:rFonts w:ascii="Times New Roman" w:hAnsi="Times New Roman" w:cs="Times New Roman"/>
-          <w:sz w:val="28"/>
-          <w:szCs w:val="28"/>
-          <w:lang w:val="en-US"/>
-        </w:rPr>
-        <w:t>placutei</w:t>
-      </w:r>
-      <w:proofErr w:type="spellEnd"/>
-    </w:p>
-    <w:p>
-      <w:pPr>
-        <w:ind w:left="180" w:firstLine="528"/>
-        <w:rPr>
-          <w:rFonts w:ascii="Times New Roman" w:hAnsi="Times New Roman" w:cs="Times New Roman"/>
-          <w:sz w:val="28"/>
-          <w:szCs w:val="28"/>
-          <w:lang w:val="en-US"/>
-        </w:rPr>
-      </w:pPr>
-      <w:r>
-        <w:rPr>
-          <w:rFonts w:ascii="Times New Roman" w:hAnsi="Times New Roman" w:cs="Times New Roman"/>
-          <w:sz w:val="28"/>
-          <w:szCs w:val="28"/>
-          <w:lang w:val="en-US"/>
-        </w:rPr>
-        <w:t xml:space="preserve">- </w:t>
-      </w:r>
-      <w:proofErr w:type="spellStart"/>
-      <w:r>
-        <w:rPr>
-          <w:rFonts w:ascii="Times New Roman" w:hAnsi="Times New Roman" w:cs="Times New Roman"/>
-          <w:sz w:val="28"/>
-          <w:szCs w:val="28"/>
-          <w:lang w:val="en-US"/>
-        </w:rPr>
-        <w:t>boxei</w:t>
-      </w:r>
-      <w:proofErr w:type="spellEnd"/>
-      <w:r>
-        <w:rPr>
-          <w:rFonts w:ascii="Times New Roman" w:hAnsi="Times New Roman" w:cs="Times New Roman"/>
-          <w:sz w:val="28"/>
-          <w:szCs w:val="28"/>
-          <w:lang w:val="en-US"/>
-        </w:rPr>
-        <w:t xml:space="preserve"> </w:t>
-      </w:r>
-      <w:proofErr w:type="spellStart"/>
-      <w:r>
-        <w:rPr>
-          <w:rFonts w:ascii="Times New Roman" w:hAnsi="Times New Roman" w:cs="Times New Roman"/>
-          <w:sz w:val="28"/>
-          <w:szCs w:val="28"/>
-          <w:lang w:val="en-US"/>
-        </w:rPr>
-        <w:t>i</w:t>
-      </w:r>
-      <w:proofErr w:type="spellEnd"/>
-      <w:r>
-        <w:rPr>
-          <w:rFonts w:ascii="Times New Roman" w:hAnsi="Times New Roman" w:cs="Times New Roman"/>
-          <w:sz w:val="28"/>
-          <w:szCs w:val="28"/>
-          <w:lang w:val="en-US"/>
-        </w:rPr>
-        <w:t xml:space="preserve">-au </w:t>
-      </w:r>
-      <w:proofErr w:type="spellStart"/>
-      <w:r>
-        <w:rPr>
-          <w:rFonts w:ascii="Times New Roman" w:hAnsi="Times New Roman" w:cs="Times New Roman"/>
-          <w:sz w:val="28"/>
-          <w:szCs w:val="28"/>
-          <w:lang w:val="en-US"/>
-        </w:rPr>
-        <w:t>fost</w:t>
-      </w:r>
-      <w:proofErr w:type="spellEnd"/>
-      <w:r>
-        <w:rPr>
-          <w:rFonts w:ascii="Times New Roman" w:hAnsi="Times New Roman" w:cs="Times New Roman"/>
-          <w:sz w:val="28"/>
-          <w:szCs w:val="28"/>
-          <w:lang w:val="en-US"/>
-        </w:rPr>
-        <w:t xml:space="preserve"> </w:t>
-      </w:r>
-      <w:proofErr w:type="spellStart"/>
-      <w:r>
-        <w:rPr>
-          <w:rFonts w:ascii="Times New Roman" w:hAnsi="Times New Roman" w:cs="Times New Roman"/>
-          <w:sz w:val="28"/>
-          <w:szCs w:val="28"/>
-          <w:lang w:val="en-US"/>
-        </w:rPr>
-        <w:t>conectati</w:t>
-      </w:r>
-      <w:proofErr w:type="spellEnd"/>
-      <w:r>
-        <w:rPr>
-          <w:rFonts w:ascii="Times New Roman" w:hAnsi="Times New Roman" w:cs="Times New Roman"/>
-          <w:sz w:val="28"/>
-          <w:szCs w:val="28"/>
-          <w:lang w:val="en-US"/>
-        </w:rPr>
-        <w:t xml:space="preserve"> </w:t>
-      </w:r>
-      <w:proofErr w:type="spellStart"/>
-      <w:r>
-        <w:rPr>
-          <w:rFonts w:ascii="Times New Roman" w:hAnsi="Times New Roman" w:cs="Times New Roman"/>
-          <w:sz w:val="28"/>
-          <w:szCs w:val="28"/>
-          <w:lang w:val="en-US"/>
-        </w:rPr>
-        <w:t>pinii</w:t>
-      </w:r>
-      <w:proofErr w:type="spellEnd"/>
-      <w:r>
-        <w:rPr>
-          <w:rFonts w:ascii="Times New Roman" w:hAnsi="Times New Roman" w:cs="Times New Roman"/>
-          <w:sz w:val="28"/>
-          <w:szCs w:val="28"/>
-          <w:lang w:val="en-US"/>
-        </w:rPr>
-        <w:t xml:space="preserve"> GND</w:t>
-      </w:r>
-      <w:r>
-        <w:rPr>
-          <w:rFonts w:ascii="Times New Roman" w:hAnsi="Times New Roman" w:cs="Times New Roman"/>
-          <w:sz w:val="28"/>
-          <w:szCs w:val="28"/>
-          <w:lang w:val="en-US"/>
-        </w:rPr>
-        <w:t xml:space="preserve"> </w:t>
-      </w:r>
-      <w:proofErr w:type="spellStart"/>
-      <w:r>
-        <w:rPr>
-          <w:rFonts w:ascii="Times New Roman" w:hAnsi="Times New Roman" w:cs="Times New Roman"/>
-          <w:sz w:val="28"/>
-          <w:szCs w:val="28"/>
-          <w:lang w:val="en-US"/>
-        </w:rPr>
-        <w:t>si</w:t>
-      </w:r>
-      <w:proofErr w:type="spellEnd"/>
-      <w:r>
-        <w:rPr>
-          <w:rFonts w:ascii="Times New Roman" w:hAnsi="Times New Roman" w:cs="Times New Roman"/>
-          <w:sz w:val="28"/>
-          <w:szCs w:val="28"/>
-          <w:lang w:val="en-US"/>
-        </w:rPr>
-        <w:t xml:space="preserve"> 8</w:t>
-      </w:r>
-    </w:p>
-    <w:p>
-      <w:pPr>
-        <w:ind w:left="180" w:firstLine="528"/>
-        <w:rPr>
-          <w:rFonts w:ascii="Times New Roman" w:hAnsi="Times New Roman" w:cs="Times New Roman"/>
-          <w:sz w:val="28"/>
-          <w:szCs w:val="28"/>
-          <w:lang w:val="en-US"/>
-        </w:rPr>
-      </w:pPr>
-      <w:r>
-        <w:rPr>
-          <w:rFonts w:ascii="Times New Roman" w:hAnsi="Times New Roman" w:cs="Times New Roman"/>
-          <w:sz w:val="28"/>
-          <w:szCs w:val="28"/>
-          <w:lang w:val="en-US"/>
-        </w:rPr>
-        <w:t xml:space="preserve">- </w:t>
-      </w:r>
-      <w:proofErr w:type="spellStart"/>
-      <w:r>
-        <w:rPr>
-          <w:rFonts w:ascii="Times New Roman" w:hAnsi="Times New Roman" w:cs="Times New Roman"/>
-          <w:sz w:val="28"/>
-          <w:szCs w:val="28"/>
-          <w:lang w:val="en-US"/>
-        </w:rPr>
-        <w:t>servomotorul</w:t>
-      </w:r>
-      <w:proofErr w:type="spellEnd"/>
-      <w:r>
-        <w:rPr>
-          <w:rFonts w:ascii="Times New Roman" w:hAnsi="Times New Roman" w:cs="Times New Roman"/>
-          <w:sz w:val="28"/>
-          <w:szCs w:val="28"/>
-          <w:lang w:val="en-US"/>
-        </w:rPr>
-        <w:t xml:space="preserve"> a </w:t>
-      </w:r>
-      <w:proofErr w:type="spellStart"/>
-      <w:r>
-        <w:rPr>
-          <w:rFonts w:ascii="Times New Roman" w:hAnsi="Times New Roman" w:cs="Times New Roman"/>
-          <w:sz w:val="28"/>
-          <w:szCs w:val="28"/>
-          <w:lang w:val="en-US"/>
-        </w:rPr>
-        <w:t>fost</w:t>
-      </w:r>
-      <w:proofErr w:type="spellEnd"/>
-      <w:r>
-        <w:rPr>
-          <w:rFonts w:ascii="Times New Roman" w:hAnsi="Times New Roman" w:cs="Times New Roman"/>
-          <w:sz w:val="28"/>
-          <w:szCs w:val="28"/>
-          <w:lang w:val="en-US"/>
-        </w:rPr>
-        <w:t xml:space="preserve"> </w:t>
-      </w:r>
-      <w:proofErr w:type="spellStart"/>
-      <w:r>
-        <w:rPr>
-          <w:rFonts w:ascii="Times New Roman" w:hAnsi="Times New Roman" w:cs="Times New Roman"/>
-          <w:sz w:val="28"/>
-          <w:szCs w:val="28"/>
-          <w:lang w:val="en-US"/>
-        </w:rPr>
-        <w:t>lipit</w:t>
-      </w:r>
-      <w:proofErr w:type="spellEnd"/>
-      <w:r>
-        <w:rPr>
-          <w:rFonts w:ascii="Times New Roman" w:hAnsi="Times New Roman" w:cs="Times New Roman"/>
-          <w:sz w:val="28"/>
-          <w:szCs w:val="28"/>
-          <w:lang w:val="en-US"/>
-        </w:rPr>
-        <w:t xml:space="preserve"> in </w:t>
-      </w:r>
-      <w:proofErr w:type="spellStart"/>
-      <w:r>
-        <w:rPr>
-          <w:rFonts w:ascii="Times New Roman" w:hAnsi="Times New Roman" w:cs="Times New Roman"/>
-          <w:sz w:val="28"/>
-          <w:szCs w:val="28"/>
-          <w:lang w:val="en-US"/>
-        </w:rPr>
-        <w:t>pozitia</w:t>
-      </w:r>
-      <w:proofErr w:type="spellEnd"/>
-      <w:r>
-        <w:rPr>
-          <w:rFonts w:ascii="Times New Roman" w:hAnsi="Times New Roman" w:cs="Times New Roman"/>
-          <w:sz w:val="28"/>
-          <w:szCs w:val="28"/>
-          <w:lang w:val="en-US"/>
-        </w:rPr>
-        <w:t xml:space="preserve"> </w:t>
-      </w:r>
-      <w:proofErr w:type="spellStart"/>
-      <w:r>
-        <w:rPr>
-          <w:rFonts w:ascii="Times New Roman" w:hAnsi="Times New Roman" w:cs="Times New Roman"/>
-          <w:sz w:val="28"/>
-          <w:szCs w:val="28"/>
-          <w:lang w:val="en-US"/>
-        </w:rPr>
-        <w:t>corespunzatoare</w:t>
-      </w:r>
-      <w:proofErr w:type="spellEnd"/>
-      <w:r>
-        <w:rPr>
-          <w:rFonts w:ascii="Times New Roman" w:hAnsi="Times New Roman" w:cs="Times New Roman"/>
-          <w:sz w:val="28"/>
-          <w:szCs w:val="28"/>
-          <w:lang w:val="en-US"/>
-        </w:rPr>
-        <w:t xml:space="preserve">, </w:t>
-      </w:r>
-      <w:proofErr w:type="spellStart"/>
-      <w:r>
-        <w:rPr>
-          <w:rFonts w:ascii="Times New Roman" w:hAnsi="Times New Roman" w:cs="Times New Roman"/>
-          <w:sz w:val="28"/>
-          <w:szCs w:val="28"/>
-          <w:lang w:val="en-US"/>
-        </w:rPr>
-        <w:t>langa</w:t>
-      </w:r>
-      <w:proofErr w:type="spellEnd"/>
-      <w:r>
-        <w:rPr>
-          <w:rFonts w:ascii="Times New Roman" w:hAnsi="Times New Roman" w:cs="Times New Roman"/>
-          <w:sz w:val="28"/>
-          <w:szCs w:val="28"/>
-          <w:lang w:val="en-US"/>
-        </w:rPr>
-        <w:t xml:space="preserve"> </w:t>
-      </w:r>
-      <w:proofErr w:type="spellStart"/>
-      <w:r>
-        <w:rPr>
-          <w:rFonts w:ascii="Times New Roman" w:hAnsi="Times New Roman" w:cs="Times New Roman"/>
-          <w:sz w:val="28"/>
-          <w:szCs w:val="28"/>
-          <w:lang w:val="en-US"/>
-        </w:rPr>
-        <w:t>butonul</w:t>
-      </w:r>
-      <w:proofErr w:type="spellEnd"/>
-      <w:r>
-        <w:rPr>
-          <w:rFonts w:ascii="Times New Roman" w:hAnsi="Times New Roman" w:cs="Times New Roman"/>
-          <w:sz w:val="28"/>
-          <w:szCs w:val="28"/>
-          <w:lang w:val="en-US"/>
-        </w:rPr>
-        <w:t xml:space="preserve"> start al </w:t>
-      </w:r>
-      <w:proofErr w:type="spellStart"/>
-      <w:r>
-        <w:rPr>
-          <w:rFonts w:ascii="Times New Roman" w:hAnsi="Times New Roman" w:cs="Times New Roman"/>
-          <w:sz w:val="28"/>
-          <w:szCs w:val="28"/>
-          <w:lang w:val="en-US"/>
-        </w:rPr>
-        <w:t>tastaturii</w:t>
-      </w:r>
-      <w:proofErr w:type="spellEnd"/>
-    </w:p>
-    <w:p>
-      <w:pPr>
-        <w:ind w:left="180" w:firstLine="528"/>
-        <w:rPr>
-          <w:rFonts w:ascii="Times New Roman" w:hAnsi="Times New Roman" w:cs="Times New Roman"/>
-          <w:sz w:val="28"/>
-          <w:szCs w:val="28"/>
-          <w:lang w:val="en-US"/>
-        </w:rPr>
-      </w:pPr>
-      <w:r>
-        <w:rPr>
-          <w:rFonts w:ascii="Times New Roman" w:hAnsi="Times New Roman" w:cs="Times New Roman"/>
-          <w:sz w:val="28"/>
-          <w:szCs w:val="28"/>
-          <w:lang w:val="en-US"/>
-        </w:rPr>
-        <w:lastRenderedPageBreak/>
-        <w:t xml:space="preserve">- </w:t>
-      </w:r>
-      <w:proofErr w:type="spellStart"/>
-      <w:r>
-        <w:rPr>
-          <w:rFonts w:ascii="Times New Roman" w:hAnsi="Times New Roman" w:cs="Times New Roman"/>
-          <w:sz w:val="28"/>
-          <w:szCs w:val="28"/>
-          <w:lang w:val="en-US"/>
-        </w:rPr>
-        <w:t>fotorezistenta</w:t>
-      </w:r>
-      <w:proofErr w:type="spellEnd"/>
-      <w:r>
-        <w:rPr>
-          <w:rFonts w:ascii="Times New Roman" w:hAnsi="Times New Roman" w:cs="Times New Roman"/>
-          <w:sz w:val="28"/>
-          <w:szCs w:val="28"/>
-          <w:lang w:val="en-US"/>
-        </w:rPr>
-        <w:t xml:space="preserve"> a </w:t>
-      </w:r>
-      <w:proofErr w:type="spellStart"/>
-      <w:r>
-        <w:rPr>
-          <w:rFonts w:ascii="Times New Roman" w:hAnsi="Times New Roman" w:cs="Times New Roman"/>
-          <w:sz w:val="28"/>
-          <w:szCs w:val="28"/>
-          <w:lang w:val="en-US"/>
-        </w:rPr>
-        <w:t>fost</w:t>
-      </w:r>
-      <w:proofErr w:type="spellEnd"/>
-      <w:r>
-        <w:rPr>
-          <w:rFonts w:ascii="Times New Roman" w:hAnsi="Times New Roman" w:cs="Times New Roman"/>
-          <w:sz w:val="28"/>
-          <w:szCs w:val="28"/>
-          <w:lang w:val="en-US"/>
-        </w:rPr>
-        <w:t xml:space="preserve"> </w:t>
-      </w:r>
-      <w:proofErr w:type="spellStart"/>
-      <w:r>
-        <w:rPr>
-          <w:rFonts w:ascii="Times New Roman" w:hAnsi="Times New Roman" w:cs="Times New Roman"/>
-          <w:sz w:val="28"/>
-          <w:szCs w:val="28"/>
-          <w:lang w:val="en-US"/>
-        </w:rPr>
-        <w:t>lipita</w:t>
-      </w:r>
-      <w:proofErr w:type="spellEnd"/>
-      <w:r>
-        <w:rPr>
-          <w:rFonts w:ascii="Times New Roman" w:hAnsi="Times New Roman" w:cs="Times New Roman"/>
-          <w:sz w:val="28"/>
-          <w:szCs w:val="28"/>
-          <w:lang w:val="en-US"/>
-        </w:rPr>
-        <w:t xml:space="preserve"> de </w:t>
-      </w:r>
-      <w:proofErr w:type="spellStart"/>
-      <w:r>
-        <w:rPr>
-          <w:rFonts w:ascii="Times New Roman" w:hAnsi="Times New Roman" w:cs="Times New Roman"/>
-          <w:sz w:val="28"/>
-          <w:szCs w:val="28"/>
-          <w:lang w:val="en-US"/>
-        </w:rPr>
-        <w:t>ecranul</w:t>
-      </w:r>
-      <w:proofErr w:type="spellEnd"/>
-      <w:r>
-        <w:rPr>
-          <w:rFonts w:ascii="Times New Roman" w:hAnsi="Times New Roman" w:cs="Times New Roman"/>
-          <w:sz w:val="28"/>
-          <w:szCs w:val="28"/>
-          <w:lang w:val="en-US"/>
-        </w:rPr>
-        <w:t xml:space="preserve"> </w:t>
-      </w:r>
-      <w:proofErr w:type="spellStart"/>
-      <w:r>
-        <w:rPr>
-          <w:rFonts w:ascii="Times New Roman" w:hAnsi="Times New Roman" w:cs="Times New Roman"/>
-          <w:sz w:val="28"/>
-          <w:szCs w:val="28"/>
-          <w:lang w:val="en-US"/>
-        </w:rPr>
-        <w:t>calculatorului</w:t>
-      </w:r>
-      <w:proofErr w:type="spellEnd"/>
-      <w:r>
-        <w:rPr>
-          <w:rFonts w:ascii="Times New Roman" w:hAnsi="Times New Roman" w:cs="Times New Roman"/>
-          <w:sz w:val="28"/>
-          <w:szCs w:val="28"/>
-          <w:lang w:val="en-US"/>
-        </w:rPr>
-        <w:t xml:space="preserve"> cu </w:t>
-      </w:r>
-      <w:proofErr w:type="spellStart"/>
-      <w:r>
-        <w:rPr>
-          <w:rFonts w:ascii="Times New Roman" w:hAnsi="Times New Roman" w:cs="Times New Roman"/>
-          <w:sz w:val="28"/>
-          <w:szCs w:val="28"/>
-          <w:lang w:val="en-US"/>
-        </w:rPr>
-        <w:t>banda</w:t>
-      </w:r>
-      <w:proofErr w:type="spellEnd"/>
-      <w:r>
-        <w:rPr>
-          <w:rFonts w:ascii="Times New Roman" w:hAnsi="Times New Roman" w:cs="Times New Roman"/>
-          <w:sz w:val="28"/>
-          <w:szCs w:val="28"/>
-          <w:lang w:val="en-US"/>
-        </w:rPr>
-        <w:t xml:space="preserve"> </w:t>
-      </w:r>
-      <w:proofErr w:type="spellStart"/>
-      <w:r>
-        <w:rPr>
-          <w:rFonts w:ascii="Times New Roman" w:hAnsi="Times New Roman" w:cs="Times New Roman"/>
-          <w:sz w:val="28"/>
-          <w:szCs w:val="28"/>
-          <w:lang w:val="en-US"/>
-        </w:rPr>
-        <w:t>izolatoare</w:t>
-      </w:r>
-      <w:proofErr w:type="spellEnd"/>
-    </w:p>
-    <w:p>
-      <w:pPr>
-        <w:rPr>
-          <w:rFonts w:ascii="Times New Roman" w:hAnsi="Times New Roman" w:cs="Times New Roman"/>
-          <w:sz w:val="28"/>
-          <w:szCs w:val="28"/>
-          <w:lang w:val="en-US"/>
-        </w:rPr>
-      </w:pPr>
-    </w:p>
-    <w:p>
-      <w:pPr>
-        <w:rPr>
-          <w:rFonts w:ascii="Times New Roman" w:hAnsi="Times New Roman" w:cs="Times New Roman"/>
-          <w:sz w:val="28"/>
-          <w:szCs w:val="28"/>
-          <w:lang w:val="en-US"/>
-        </w:rPr>
-      </w:pPr>
-    </w:p>
-    <w:p>
-      <w:pPr>
-        <w:rPr>
-          <w:rFonts w:ascii="Times New Roman" w:hAnsi="Times New Roman" w:cs="Times New Roman"/>
-          <w:sz w:val="28"/>
-          <w:szCs w:val="28"/>
-          <w:lang w:val="en-US"/>
-        </w:rPr>
-      </w:pPr>
-    </w:p>
-    <w:p>
-      <w:pPr>
-        <w:pStyle w:val="Heading1"/>
-        <w:rPr>
-          <w:rFonts w:ascii="Times New Roman" w:hAnsi="Times New Roman" w:cs="Times New Roman"/>
-          <w:color w:val="1F3864" w:themeColor="accent1" w:themeShade="80"/>
-          <w:sz w:val="56"/>
-          <w:szCs w:val="56"/>
-          <w:lang w:val="en-US"/>
-        </w:rPr>
-      </w:pPr>
-    </w:p>
-    <w:p>
-      <w:pPr>
-        <w:pStyle w:val="Heading1"/>
+        <w:t xml:space="preserve"> </w:t>
+      </w:r>
+      <w:proofErr w:type="spellStart"/>
+      <w:r>
         <w:rPr>
           <w:rFonts w:ascii="Times New Roman" w:hAnsi="Times New Roman" w:cs="Times New Roman"/>
           <w:b/>
@@ -3190,28 +2094,1260 @@
           <w:szCs w:val="56"/>
           <w:lang w:val="en-US"/>
         </w:rPr>
-      </w:pPr>
-      <w:bookmarkStart w:id="3" w:name="_Toc60611173"/>
-      <w:r>
+        <w:t>circuitului</w:t>
+      </w:r>
+      <w:bookmarkEnd w:id="2"/>
+      <w:proofErr w:type="spellEnd"/>
+    </w:p>
+    <w:p>
+      <w:pPr>
+        <w:ind w:left="180"/>
+        <w:rPr>
+          <w:rFonts w:ascii="Times New Roman" w:hAnsi="Times New Roman" w:cs="Times New Roman"/>
+          <w:b/>
+          <w:bCs/>
+          <w:sz w:val="52"/>
+          <w:szCs w:val="52"/>
+          <w:lang w:val="en-US"/>
+        </w:rPr>
+      </w:pPr>
+    </w:p>
+    <w:p>
+      <w:pPr>
+        <w:ind w:left="180"/>
+        <w:rPr>
+          <w:rFonts w:ascii="Times New Roman" w:hAnsi="Times New Roman" w:cs="Times New Roman"/>
+          <w:sz w:val="28"/>
+          <w:szCs w:val="28"/>
+          <w:lang w:val="en-US"/>
+        </w:rPr>
+      </w:pPr>
+      <w:proofErr w:type="spellStart"/>
+      <w:r>
+        <w:rPr>
+          <w:rFonts w:ascii="Times New Roman" w:hAnsi="Times New Roman" w:cs="Times New Roman"/>
+          <w:sz w:val="28"/>
+          <w:szCs w:val="28"/>
+          <w:lang w:val="en-US"/>
+        </w:rPr>
+        <w:t>Implementarea</w:t>
+      </w:r>
+      <w:proofErr w:type="spellEnd"/>
+      <w:r>
+        <w:rPr>
+          <w:rFonts w:ascii="Times New Roman" w:hAnsi="Times New Roman" w:cs="Times New Roman"/>
+          <w:sz w:val="28"/>
+          <w:szCs w:val="28"/>
+          <w:lang w:val="en-US"/>
+        </w:rPr>
+        <w:t xml:space="preserve"> </w:t>
+      </w:r>
+      <w:proofErr w:type="spellStart"/>
+      <w:r>
+        <w:rPr>
+          <w:rFonts w:ascii="Times New Roman" w:hAnsi="Times New Roman" w:cs="Times New Roman"/>
+          <w:sz w:val="28"/>
+          <w:szCs w:val="28"/>
+          <w:lang w:val="en-US"/>
+        </w:rPr>
+        <w:t>circuitului</w:t>
+      </w:r>
+      <w:proofErr w:type="spellEnd"/>
+      <w:r>
+        <w:rPr>
+          <w:rFonts w:ascii="Times New Roman" w:hAnsi="Times New Roman" w:cs="Times New Roman"/>
+          <w:sz w:val="28"/>
+          <w:szCs w:val="28"/>
+          <w:lang w:val="en-US"/>
+        </w:rPr>
+        <w:t xml:space="preserve"> </w:t>
+      </w:r>
+      <w:r>
+        <w:rPr>
+          <w:rFonts w:ascii="Times New Roman" w:hAnsi="Times New Roman" w:cs="Times New Roman"/>
+          <w:sz w:val="28"/>
+          <w:szCs w:val="28"/>
+          <w:lang w:val="en-US"/>
+        </w:rPr>
+        <w:t xml:space="preserve">a </w:t>
+      </w:r>
+      <w:proofErr w:type="spellStart"/>
+      <w:r>
+        <w:rPr>
+          <w:rFonts w:ascii="Times New Roman" w:hAnsi="Times New Roman" w:cs="Times New Roman"/>
+          <w:sz w:val="28"/>
+          <w:szCs w:val="28"/>
+          <w:lang w:val="en-US"/>
+        </w:rPr>
+        <w:t>fost</w:t>
+      </w:r>
+      <w:proofErr w:type="spellEnd"/>
+      <w:r>
+        <w:rPr>
+          <w:rFonts w:ascii="Times New Roman" w:hAnsi="Times New Roman" w:cs="Times New Roman"/>
+          <w:sz w:val="28"/>
+          <w:szCs w:val="28"/>
+          <w:lang w:val="en-US"/>
+        </w:rPr>
+        <w:t xml:space="preserve"> </w:t>
+      </w:r>
+      <w:proofErr w:type="spellStart"/>
+      <w:r>
+        <w:rPr>
+          <w:rFonts w:ascii="Times New Roman" w:hAnsi="Times New Roman" w:cs="Times New Roman"/>
+          <w:sz w:val="28"/>
+          <w:szCs w:val="28"/>
+          <w:lang w:val="en-US"/>
+        </w:rPr>
+        <w:t>realizata</w:t>
+      </w:r>
+      <w:proofErr w:type="spellEnd"/>
+      <w:r>
+        <w:rPr>
+          <w:rFonts w:ascii="Times New Roman" w:hAnsi="Times New Roman" w:cs="Times New Roman"/>
+          <w:sz w:val="28"/>
+          <w:szCs w:val="28"/>
+          <w:lang w:val="en-US"/>
+        </w:rPr>
+        <w:t xml:space="preserve"> </w:t>
+      </w:r>
+      <w:proofErr w:type="spellStart"/>
+      <w:r>
+        <w:rPr>
+          <w:rFonts w:ascii="Times New Roman" w:hAnsi="Times New Roman" w:cs="Times New Roman"/>
+          <w:sz w:val="28"/>
+          <w:szCs w:val="28"/>
+          <w:lang w:val="en-US"/>
+        </w:rPr>
+        <w:t>astfel</w:t>
+      </w:r>
+      <w:proofErr w:type="spellEnd"/>
+      <w:r>
+        <w:rPr>
+          <w:rFonts w:ascii="Times New Roman" w:hAnsi="Times New Roman" w:cs="Times New Roman"/>
+          <w:sz w:val="28"/>
+          <w:szCs w:val="28"/>
+          <w:lang w:val="en-US"/>
+        </w:rPr>
+        <w:t>:</w:t>
+      </w:r>
+    </w:p>
+    <w:p>
+      <w:pPr>
+        <w:ind w:left="180" w:firstLine="528"/>
+        <w:rPr>
+          <w:rFonts w:ascii="Times New Roman" w:hAnsi="Times New Roman" w:cs="Times New Roman"/>
+          <w:sz w:val="28"/>
+          <w:szCs w:val="28"/>
+          <w:lang w:val="en-US"/>
+        </w:rPr>
+      </w:pPr>
+      <w:r>
+        <w:rPr>
+          <w:rFonts w:ascii="Times New Roman" w:hAnsi="Times New Roman" w:cs="Times New Roman"/>
+          <w:sz w:val="28"/>
+          <w:szCs w:val="28"/>
+          <w:lang w:val="en-US"/>
+        </w:rPr>
+        <w:t xml:space="preserve">- </w:t>
+      </w:r>
+      <w:proofErr w:type="spellStart"/>
+      <w:r>
+        <w:rPr>
+          <w:rFonts w:ascii="Times New Roman" w:hAnsi="Times New Roman" w:cs="Times New Roman"/>
+          <w:sz w:val="28"/>
+          <w:szCs w:val="28"/>
+          <w:lang w:val="en-US"/>
+        </w:rPr>
+        <w:t>rezistent</w:t>
+      </w:r>
+      <w:r>
+        <w:rPr>
+          <w:rFonts w:ascii="Times New Roman" w:hAnsi="Times New Roman" w:cs="Times New Roman"/>
+          <w:sz w:val="28"/>
+          <w:szCs w:val="28"/>
+          <w:lang w:val="en-US"/>
+        </w:rPr>
+        <w:t>a</w:t>
+      </w:r>
+      <w:proofErr w:type="spellEnd"/>
+      <w:r>
+        <w:rPr>
+          <w:rFonts w:ascii="Times New Roman" w:hAnsi="Times New Roman" w:cs="Times New Roman"/>
+          <w:sz w:val="28"/>
+          <w:szCs w:val="28"/>
+          <w:lang w:val="en-US"/>
+        </w:rPr>
+        <w:t xml:space="preserve"> </w:t>
+      </w:r>
+      <w:r>
+        <w:rPr>
+          <w:rFonts w:ascii="Times New Roman" w:hAnsi="Times New Roman" w:cs="Times New Roman"/>
+          <w:sz w:val="28"/>
+          <w:szCs w:val="28"/>
+          <w:lang w:val="en-US"/>
+        </w:rPr>
+        <w:t xml:space="preserve">a </w:t>
+      </w:r>
+      <w:proofErr w:type="spellStart"/>
+      <w:r>
+        <w:rPr>
+          <w:rFonts w:ascii="Times New Roman" w:hAnsi="Times New Roman" w:cs="Times New Roman"/>
+          <w:sz w:val="28"/>
+          <w:szCs w:val="28"/>
+          <w:lang w:val="en-US"/>
+        </w:rPr>
+        <w:t>fost</w:t>
+      </w:r>
+      <w:proofErr w:type="spellEnd"/>
+      <w:r>
+        <w:rPr>
+          <w:rFonts w:ascii="Times New Roman" w:hAnsi="Times New Roman" w:cs="Times New Roman"/>
+          <w:sz w:val="28"/>
+          <w:szCs w:val="28"/>
+          <w:lang w:val="en-US"/>
+        </w:rPr>
+        <w:t xml:space="preserve"> </w:t>
+      </w:r>
+      <w:proofErr w:type="spellStart"/>
+      <w:r>
+        <w:rPr>
+          <w:rFonts w:ascii="Times New Roman" w:hAnsi="Times New Roman" w:cs="Times New Roman"/>
+          <w:sz w:val="28"/>
+          <w:szCs w:val="28"/>
+          <w:lang w:val="en-US"/>
+        </w:rPr>
+        <w:t>conectat</w:t>
+      </w:r>
+      <w:r>
+        <w:rPr>
+          <w:rFonts w:ascii="Times New Roman" w:hAnsi="Times New Roman" w:cs="Times New Roman"/>
+          <w:sz w:val="28"/>
+          <w:szCs w:val="28"/>
+          <w:lang w:val="en-US"/>
+        </w:rPr>
+        <w:t>a</w:t>
+      </w:r>
+      <w:proofErr w:type="spellEnd"/>
+      <w:r>
+        <w:rPr>
+          <w:rFonts w:ascii="Times New Roman" w:hAnsi="Times New Roman" w:cs="Times New Roman"/>
+          <w:sz w:val="28"/>
+          <w:szCs w:val="28"/>
+          <w:lang w:val="en-US"/>
+        </w:rPr>
+        <w:t xml:space="preserve"> la </w:t>
+      </w:r>
+      <w:proofErr w:type="spellStart"/>
+      <w:r>
+        <w:rPr>
+          <w:rFonts w:ascii="Times New Roman" w:hAnsi="Times New Roman" w:cs="Times New Roman"/>
+          <w:sz w:val="28"/>
+          <w:szCs w:val="28"/>
+          <w:lang w:val="en-US"/>
+        </w:rPr>
+        <w:t>pinul</w:t>
+      </w:r>
+      <w:proofErr w:type="spellEnd"/>
+      <w:r>
+        <w:rPr>
+          <w:rFonts w:ascii="Times New Roman" w:hAnsi="Times New Roman" w:cs="Times New Roman"/>
+          <w:sz w:val="28"/>
+          <w:szCs w:val="28"/>
+          <w:lang w:val="en-US"/>
+        </w:rPr>
+        <w:t xml:space="preserve"> A0 </w:t>
+      </w:r>
+      <w:proofErr w:type="spellStart"/>
+      <w:r>
+        <w:rPr>
+          <w:rFonts w:ascii="Times New Roman" w:hAnsi="Times New Roman" w:cs="Times New Roman"/>
+          <w:sz w:val="28"/>
+          <w:szCs w:val="28"/>
+          <w:lang w:val="en-US"/>
+        </w:rPr>
+        <w:t>si</w:t>
+      </w:r>
+      <w:proofErr w:type="spellEnd"/>
+      <w:r>
+        <w:rPr>
+          <w:rFonts w:ascii="Times New Roman" w:hAnsi="Times New Roman" w:cs="Times New Roman"/>
+          <w:sz w:val="28"/>
+          <w:szCs w:val="28"/>
+          <w:lang w:val="en-US"/>
+        </w:rPr>
+        <w:t xml:space="preserve"> la </w:t>
+      </w:r>
+      <w:proofErr w:type="spellStart"/>
+      <w:r>
+        <w:rPr>
+          <w:rFonts w:ascii="Times New Roman" w:hAnsi="Times New Roman" w:cs="Times New Roman"/>
+          <w:sz w:val="28"/>
+          <w:szCs w:val="28"/>
+          <w:lang w:val="en-US"/>
+        </w:rPr>
+        <w:t>pinul</w:t>
+      </w:r>
+      <w:proofErr w:type="spellEnd"/>
+      <w:r>
+        <w:rPr>
+          <w:rFonts w:ascii="Times New Roman" w:hAnsi="Times New Roman" w:cs="Times New Roman"/>
+          <w:sz w:val="28"/>
+          <w:szCs w:val="28"/>
+          <w:lang w:val="en-US"/>
+        </w:rPr>
+        <w:t xml:space="preserve"> 3.3 V a</w:t>
+      </w:r>
+      <w:r>
+        <w:rPr>
+          <w:rFonts w:ascii="Times New Roman" w:hAnsi="Times New Roman" w:cs="Times New Roman"/>
+          <w:sz w:val="28"/>
+          <w:szCs w:val="28"/>
+          <w:lang w:val="en-US"/>
+        </w:rPr>
+        <w:t>i</w:t>
+      </w:r>
+      <w:r>
+        <w:rPr>
+          <w:rFonts w:ascii="Times New Roman" w:hAnsi="Times New Roman" w:cs="Times New Roman"/>
+          <w:sz w:val="28"/>
+          <w:szCs w:val="28"/>
+          <w:lang w:val="en-US"/>
+        </w:rPr>
+        <w:t xml:space="preserve"> </w:t>
+      </w:r>
+      <w:proofErr w:type="spellStart"/>
+      <w:r>
+        <w:rPr>
+          <w:rFonts w:ascii="Times New Roman" w:hAnsi="Times New Roman" w:cs="Times New Roman"/>
+          <w:sz w:val="28"/>
+          <w:szCs w:val="28"/>
+          <w:lang w:val="en-US"/>
+        </w:rPr>
+        <w:t>placutei</w:t>
+      </w:r>
+      <w:proofErr w:type="spellEnd"/>
+      <w:r>
+        <w:rPr>
+          <w:rFonts w:ascii="Times New Roman" w:hAnsi="Times New Roman" w:cs="Times New Roman"/>
+          <w:sz w:val="28"/>
+          <w:szCs w:val="28"/>
+          <w:lang w:val="en-US"/>
+        </w:rPr>
+        <w:t xml:space="preserve"> Arduino</w:t>
+      </w:r>
+      <w:r>
+        <w:rPr>
+          <w:rFonts w:ascii="Times New Roman" w:hAnsi="Times New Roman" w:cs="Times New Roman"/>
+          <w:sz w:val="28"/>
+          <w:szCs w:val="28"/>
+          <w:lang w:val="en-US"/>
+        </w:rPr>
+        <w:t>.</w:t>
+      </w:r>
+      <w:r>
+        <w:rPr>
+          <w:rFonts w:ascii="Times New Roman" w:hAnsi="Times New Roman" w:cs="Times New Roman"/>
+          <w:sz w:val="28"/>
+          <w:szCs w:val="28"/>
+          <w:lang w:val="en-US"/>
+        </w:rPr>
+        <w:t xml:space="preserve"> </w:t>
+      </w:r>
+      <w:proofErr w:type="gramStart"/>
+      <w:r>
+        <w:rPr>
+          <w:rFonts w:ascii="Times New Roman" w:hAnsi="Times New Roman" w:cs="Times New Roman"/>
+          <w:sz w:val="28"/>
+          <w:szCs w:val="28"/>
+          <w:lang w:val="en-US"/>
+        </w:rPr>
+        <w:t>( a</w:t>
+      </w:r>
+      <w:proofErr w:type="gramEnd"/>
+      <w:r>
+        <w:rPr>
+          <w:rFonts w:ascii="Times New Roman" w:hAnsi="Times New Roman" w:cs="Times New Roman"/>
+          <w:sz w:val="28"/>
+          <w:szCs w:val="28"/>
+          <w:lang w:val="en-US"/>
+        </w:rPr>
+        <w:t xml:space="preserve"> </w:t>
+      </w:r>
+      <w:proofErr w:type="spellStart"/>
+      <w:r>
+        <w:rPr>
+          <w:rFonts w:ascii="Times New Roman" w:hAnsi="Times New Roman" w:cs="Times New Roman"/>
+          <w:sz w:val="28"/>
+          <w:szCs w:val="28"/>
+          <w:lang w:val="en-US"/>
+        </w:rPr>
+        <w:t>fost</w:t>
+      </w:r>
+      <w:proofErr w:type="spellEnd"/>
+      <w:r>
+        <w:rPr>
+          <w:rFonts w:ascii="Times New Roman" w:hAnsi="Times New Roman" w:cs="Times New Roman"/>
+          <w:sz w:val="28"/>
+          <w:szCs w:val="28"/>
+          <w:lang w:val="en-US"/>
+        </w:rPr>
+        <w:t xml:space="preserve"> </w:t>
+      </w:r>
+      <w:proofErr w:type="spellStart"/>
+      <w:r>
+        <w:rPr>
+          <w:rFonts w:ascii="Times New Roman" w:hAnsi="Times New Roman" w:cs="Times New Roman"/>
+          <w:sz w:val="28"/>
+          <w:szCs w:val="28"/>
+          <w:lang w:val="en-US"/>
+        </w:rPr>
+        <w:t>conectata</w:t>
+      </w:r>
+      <w:proofErr w:type="spellEnd"/>
+      <w:r>
+        <w:rPr>
+          <w:rFonts w:ascii="Times New Roman" w:hAnsi="Times New Roman" w:cs="Times New Roman"/>
+          <w:sz w:val="28"/>
+          <w:szCs w:val="28"/>
+          <w:lang w:val="en-US"/>
+        </w:rPr>
+        <w:t xml:space="preserve"> o </w:t>
+      </w:r>
+      <w:proofErr w:type="spellStart"/>
+      <w:r>
+        <w:rPr>
+          <w:rFonts w:ascii="Times New Roman" w:hAnsi="Times New Roman" w:cs="Times New Roman"/>
+          <w:sz w:val="28"/>
+          <w:szCs w:val="28"/>
+          <w:lang w:val="en-US"/>
+        </w:rPr>
+        <w:t>rezistenta</w:t>
+      </w:r>
+      <w:proofErr w:type="spellEnd"/>
+      <w:r>
+        <w:rPr>
+          <w:rFonts w:ascii="Times New Roman" w:hAnsi="Times New Roman" w:cs="Times New Roman"/>
+          <w:sz w:val="28"/>
+          <w:szCs w:val="28"/>
+          <w:lang w:val="en-US"/>
+        </w:rPr>
+        <w:t xml:space="preserve"> </w:t>
+      </w:r>
+      <w:proofErr w:type="spellStart"/>
+      <w:r>
+        <w:rPr>
+          <w:rFonts w:ascii="Times New Roman" w:hAnsi="Times New Roman" w:cs="Times New Roman"/>
+          <w:sz w:val="28"/>
+          <w:szCs w:val="28"/>
+          <w:lang w:val="en-US"/>
+        </w:rPr>
+        <w:t>intre</w:t>
+      </w:r>
+      <w:proofErr w:type="spellEnd"/>
+      <w:r>
+        <w:rPr>
+          <w:rFonts w:ascii="Times New Roman" w:hAnsi="Times New Roman" w:cs="Times New Roman"/>
+          <w:sz w:val="28"/>
+          <w:szCs w:val="28"/>
+          <w:lang w:val="en-US"/>
+        </w:rPr>
+        <w:t xml:space="preserve"> </w:t>
+      </w:r>
+      <w:proofErr w:type="spellStart"/>
+      <w:r>
+        <w:rPr>
+          <w:rFonts w:ascii="Times New Roman" w:hAnsi="Times New Roman" w:cs="Times New Roman"/>
+          <w:sz w:val="28"/>
+          <w:szCs w:val="28"/>
+          <w:lang w:val="en-US"/>
+        </w:rPr>
+        <w:t>pinul</w:t>
+      </w:r>
+      <w:proofErr w:type="spellEnd"/>
+      <w:r>
+        <w:rPr>
+          <w:rFonts w:ascii="Times New Roman" w:hAnsi="Times New Roman" w:cs="Times New Roman"/>
+          <w:sz w:val="28"/>
+          <w:szCs w:val="28"/>
+          <w:lang w:val="en-US"/>
+        </w:rPr>
+        <w:t xml:space="preserve"> A0 al </w:t>
+      </w:r>
+      <w:proofErr w:type="spellStart"/>
+      <w:r>
+        <w:rPr>
+          <w:rFonts w:ascii="Times New Roman" w:hAnsi="Times New Roman" w:cs="Times New Roman"/>
+          <w:sz w:val="28"/>
+          <w:szCs w:val="28"/>
+          <w:lang w:val="en-US"/>
+        </w:rPr>
+        <w:t>placutei</w:t>
+      </w:r>
+      <w:proofErr w:type="spellEnd"/>
+      <w:r>
+        <w:rPr>
+          <w:rFonts w:ascii="Times New Roman" w:hAnsi="Times New Roman" w:cs="Times New Roman"/>
+          <w:sz w:val="28"/>
+          <w:szCs w:val="28"/>
+          <w:lang w:val="en-US"/>
+        </w:rPr>
+        <w:t xml:space="preserve"> </w:t>
+      </w:r>
+      <w:proofErr w:type="spellStart"/>
+      <w:r>
+        <w:rPr>
+          <w:rFonts w:ascii="Times New Roman" w:hAnsi="Times New Roman" w:cs="Times New Roman"/>
+          <w:sz w:val="28"/>
+          <w:szCs w:val="28"/>
+          <w:lang w:val="en-US"/>
+        </w:rPr>
+        <w:t>si</w:t>
+      </w:r>
+      <w:proofErr w:type="spellEnd"/>
+      <w:r>
+        <w:rPr>
+          <w:rFonts w:ascii="Times New Roman" w:hAnsi="Times New Roman" w:cs="Times New Roman"/>
+          <w:sz w:val="28"/>
+          <w:szCs w:val="28"/>
+          <w:lang w:val="en-US"/>
+        </w:rPr>
+        <w:t xml:space="preserve"> </w:t>
+      </w:r>
+      <w:proofErr w:type="spellStart"/>
+      <w:r>
+        <w:rPr>
+          <w:rFonts w:ascii="Times New Roman" w:hAnsi="Times New Roman" w:cs="Times New Roman"/>
+          <w:sz w:val="28"/>
+          <w:szCs w:val="28"/>
+          <w:lang w:val="en-US"/>
+        </w:rPr>
+        <w:t>rezistenta</w:t>
+      </w:r>
+      <w:proofErr w:type="spellEnd"/>
+      <w:r>
+        <w:rPr>
+          <w:rFonts w:ascii="Times New Roman" w:hAnsi="Times New Roman" w:cs="Times New Roman"/>
+          <w:sz w:val="28"/>
+          <w:szCs w:val="28"/>
+          <w:lang w:val="en-US"/>
+        </w:rPr>
+        <w:t>).</w:t>
+      </w:r>
+    </w:p>
+    <w:p>
+      <w:pPr>
+        <w:ind w:left="180" w:firstLine="528"/>
+        <w:rPr>
+          <w:rFonts w:ascii="Times New Roman" w:hAnsi="Times New Roman" w:cs="Times New Roman"/>
+          <w:sz w:val="28"/>
+          <w:szCs w:val="28"/>
+          <w:lang w:val="en-US"/>
+        </w:rPr>
+      </w:pPr>
+      <w:r>
+        <w:rPr>
+          <w:rFonts w:ascii="Times New Roman" w:hAnsi="Times New Roman" w:cs="Times New Roman"/>
+          <w:sz w:val="28"/>
+          <w:szCs w:val="28"/>
+          <w:lang w:val="en-US"/>
+        </w:rPr>
+        <w:t xml:space="preserve">- </w:t>
+      </w:r>
+      <w:proofErr w:type="spellStart"/>
+      <w:r>
+        <w:rPr>
+          <w:rFonts w:ascii="Times New Roman" w:hAnsi="Times New Roman" w:cs="Times New Roman"/>
+          <w:sz w:val="28"/>
+          <w:szCs w:val="28"/>
+          <w:lang w:val="en-US"/>
+        </w:rPr>
+        <w:t>servomotorului</w:t>
+      </w:r>
+      <w:proofErr w:type="spellEnd"/>
+      <w:r>
+        <w:rPr>
+          <w:rFonts w:ascii="Times New Roman" w:hAnsi="Times New Roman" w:cs="Times New Roman"/>
+          <w:sz w:val="28"/>
+          <w:szCs w:val="28"/>
+          <w:lang w:val="en-US"/>
+        </w:rPr>
+        <w:t xml:space="preserve"> </w:t>
+      </w:r>
+      <w:proofErr w:type="spellStart"/>
+      <w:r>
+        <w:rPr>
+          <w:rFonts w:ascii="Times New Roman" w:hAnsi="Times New Roman" w:cs="Times New Roman"/>
+          <w:sz w:val="28"/>
+          <w:szCs w:val="28"/>
+          <w:lang w:val="en-US"/>
+        </w:rPr>
+        <w:t>i</w:t>
+      </w:r>
+      <w:proofErr w:type="spellEnd"/>
+      <w:r>
+        <w:rPr>
+          <w:rFonts w:ascii="Times New Roman" w:hAnsi="Times New Roman" w:cs="Times New Roman"/>
+          <w:sz w:val="28"/>
+          <w:szCs w:val="28"/>
+          <w:lang w:val="en-US"/>
+        </w:rPr>
+        <w:t xml:space="preserve">-au </w:t>
+      </w:r>
+      <w:proofErr w:type="spellStart"/>
+      <w:r>
+        <w:rPr>
+          <w:rFonts w:ascii="Times New Roman" w:hAnsi="Times New Roman" w:cs="Times New Roman"/>
+          <w:sz w:val="28"/>
+          <w:szCs w:val="28"/>
+          <w:lang w:val="en-US"/>
+        </w:rPr>
+        <w:t>fost</w:t>
+      </w:r>
+      <w:proofErr w:type="spellEnd"/>
+      <w:r>
+        <w:rPr>
+          <w:rFonts w:ascii="Times New Roman" w:hAnsi="Times New Roman" w:cs="Times New Roman"/>
+          <w:sz w:val="28"/>
+          <w:szCs w:val="28"/>
+          <w:lang w:val="en-US"/>
+        </w:rPr>
+        <w:t xml:space="preserve"> </w:t>
+      </w:r>
+      <w:proofErr w:type="spellStart"/>
+      <w:r>
+        <w:rPr>
+          <w:rFonts w:ascii="Times New Roman" w:hAnsi="Times New Roman" w:cs="Times New Roman"/>
+          <w:sz w:val="28"/>
+          <w:szCs w:val="28"/>
+          <w:lang w:val="en-US"/>
+        </w:rPr>
+        <w:t>conectati</w:t>
+      </w:r>
+      <w:proofErr w:type="spellEnd"/>
+      <w:r>
+        <w:rPr>
+          <w:rFonts w:ascii="Times New Roman" w:hAnsi="Times New Roman" w:cs="Times New Roman"/>
+          <w:sz w:val="28"/>
+          <w:szCs w:val="28"/>
+          <w:lang w:val="en-US"/>
+        </w:rPr>
+        <w:t xml:space="preserve"> </w:t>
+      </w:r>
+      <w:proofErr w:type="spellStart"/>
+      <w:r>
+        <w:rPr>
+          <w:rFonts w:ascii="Times New Roman" w:hAnsi="Times New Roman" w:cs="Times New Roman"/>
+          <w:sz w:val="28"/>
+          <w:szCs w:val="28"/>
+          <w:lang w:val="en-US"/>
+        </w:rPr>
+        <w:t>pinii</w:t>
+      </w:r>
+      <w:proofErr w:type="spellEnd"/>
+      <w:r>
+        <w:rPr>
+          <w:rFonts w:ascii="Times New Roman" w:hAnsi="Times New Roman" w:cs="Times New Roman"/>
+          <w:sz w:val="28"/>
+          <w:szCs w:val="28"/>
+          <w:lang w:val="en-US"/>
+        </w:rPr>
+        <w:t xml:space="preserve"> </w:t>
+      </w:r>
+      <w:r>
+        <w:rPr>
+          <w:rFonts w:ascii="Times New Roman" w:hAnsi="Times New Roman" w:cs="Times New Roman"/>
+          <w:sz w:val="28"/>
+          <w:szCs w:val="28"/>
+          <w:lang w:val="en-US"/>
+        </w:rPr>
+        <w:t>GND</w:t>
+      </w:r>
+      <w:r>
+        <w:rPr>
+          <w:rFonts w:ascii="Times New Roman" w:hAnsi="Times New Roman" w:cs="Times New Roman"/>
+          <w:sz w:val="28"/>
+          <w:szCs w:val="28"/>
+          <w:lang w:val="en-US"/>
+        </w:rPr>
+        <w:t xml:space="preserve">, 5V </w:t>
+      </w:r>
+      <w:proofErr w:type="spellStart"/>
+      <w:r>
+        <w:rPr>
+          <w:rFonts w:ascii="Times New Roman" w:hAnsi="Times New Roman" w:cs="Times New Roman"/>
+          <w:sz w:val="28"/>
+          <w:szCs w:val="28"/>
+          <w:lang w:val="en-US"/>
+        </w:rPr>
+        <w:t>si</w:t>
+      </w:r>
+      <w:proofErr w:type="spellEnd"/>
+      <w:r>
+        <w:rPr>
+          <w:rFonts w:ascii="Times New Roman" w:hAnsi="Times New Roman" w:cs="Times New Roman"/>
+          <w:sz w:val="28"/>
+          <w:szCs w:val="28"/>
+          <w:lang w:val="en-US"/>
+        </w:rPr>
+        <w:t xml:space="preserve"> </w:t>
+      </w:r>
+      <w:r>
+        <w:rPr>
+          <w:rFonts w:ascii="Times New Roman" w:hAnsi="Times New Roman" w:cs="Times New Roman"/>
+          <w:sz w:val="28"/>
+          <w:szCs w:val="28"/>
+          <w:lang w:val="en-US"/>
+        </w:rPr>
+        <w:t>9 a</w:t>
+      </w:r>
+      <w:r>
+        <w:rPr>
+          <w:rFonts w:ascii="Times New Roman" w:hAnsi="Times New Roman" w:cs="Times New Roman"/>
+          <w:sz w:val="28"/>
+          <w:szCs w:val="28"/>
+          <w:lang w:val="en-US"/>
+        </w:rPr>
+        <w:t>i</w:t>
+      </w:r>
+      <w:r>
+        <w:rPr>
+          <w:rFonts w:ascii="Times New Roman" w:hAnsi="Times New Roman" w:cs="Times New Roman"/>
+          <w:sz w:val="28"/>
+          <w:szCs w:val="28"/>
+          <w:lang w:val="en-US"/>
+        </w:rPr>
+        <w:t xml:space="preserve"> </w:t>
+      </w:r>
+      <w:proofErr w:type="spellStart"/>
+      <w:r>
+        <w:rPr>
+          <w:rFonts w:ascii="Times New Roman" w:hAnsi="Times New Roman" w:cs="Times New Roman"/>
+          <w:sz w:val="28"/>
+          <w:szCs w:val="28"/>
+          <w:lang w:val="en-US"/>
+        </w:rPr>
+        <w:t>placutei</w:t>
+      </w:r>
+      <w:proofErr w:type="spellEnd"/>
+    </w:p>
+    <w:p>
+      <w:pPr>
+        <w:ind w:left="180" w:firstLine="528"/>
+        <w:rPr>
+          <w:rFonts w:ascii="Times New Roman" w:hAnsi="Times New Roman" w:cs="Times New Roman"/>
+          <w:sz w:val="28"/>
+          <w:szCs w:val="28"/>
+          <w:lang w:val="en-US"/>
+        </w:rPr>
+      </w:pPr>
+      <w:r>
+        <w:rPr>
+          <w:rFonts w:ascii="Times New Roman" w:hAnsi="Times New Roman" w:cs="Times New Roman"/>
+          <w:sz w:val="28"/>
+          <w:szCs w:val="28"/>
+          <w:lang w:val="en-US"/>
+        </w:rPr>
+        <w:t xml:space="preserve">- </w:t>
+      </w:r>
+      <w:proofErr w:type="spellStart"/>
+      <w:r>
+        <w:rPr>
+          <w:rFonts w:ascii="Times New Roman" w:hAnsi="Times New Roman" w:cs="Times New Roman"/>
+          <w:sz w:val="28"/>
+          <w:szCs w:val="28"/>
+          <w:lang w:val="en-US"/>
+        </w:rPr>
+        <w:t>boxei</w:t>
+      </w:r>
+      <w:proofErr w:type="spellEnd"/>
+      <w:r>
+        <w:rPr>
+          <w:rFonts w:ascii="Times New Roman" w:hAnsi="Times New Roman" w:cs="Times New Roman"/>
+          <w:sz w:val="28"/>
+          <w:szCs w:val="28"/>
+          <w:lang w:val="en-US"/>
+        </w:rPr>
+        <w:t xml:space="preserve"> </w:t>
+      </w:r>
+      <w:proofErr w:type="spellStart"/>
+      <w:r>
+        <w:rPr>
+          <w:rFonts w:ascii="Times New Roman" w:hAnsi="Times New Roman" w:cs="Times New Roman"/>
+          <w:sz w:val="28"/>
+          <w:szCs w:val="28"/>
+          <w:lang w:val="en-US"/>
+        </w:rPr>
+        <w:t>i</w:t>
+      </w:r>
+      <w:proofErr w:type="spellEnd"/>
+      <w:r>
+        <w:rPr>
+          <w:rFonts w:ascii="Times New Roman" w:hAnsi="Times New Roman" w:cs="Times New Roman"/>
+          <w:sz w:val="28"/>
+          <w:szCs w:val="28"/>
+          <w:lang w:val="en-US"/>
+        </w:rPr>
+        <w:t xml:space="preserve">-au </w:t>
+      </w:r>
+      <w:proofErr w:type="spellStart"/>
+      <w:r>
+        <w:rPr>
+          <w:rFonts w:ascii="Times New Roman" w:hAnsi="Times New Roman" w:cs="Times New Roman"/>
+          <w:sz w:val="28"/>
+          <w:szCs w:val="28"/>
+          <w:lang w:val="en-US"/>
+        </w:rPr>
+        <w:t>fost</w:t>
+      </w:r>
+      <w:proofErr w:type="spellEnd"/>
+      <w:r>
+        <w:rPr>
+          <w:rFonts w:ascii="Times New Roman" w:hAnsi="Times New Roman" w:cs="Times New Roman"/>
+          <w:sz w:val="28"/>
+          <w:szCs w:val="28"/>
+          <w:lang w:val="en-US"/>
+        </w:rPr>
+        <w:t xml:space="preserve"> </w:t>
+      </w:r>
+      <w:proofErr w:type="spellStart"/>
+      <w:r>
+        <w:rPr>
+          <w:rFonts w:ascii="Times New Roman" w:hAnsi="Times New Roman" w:cs="Times New Roman"/>
+          <w:sz w:val="28"/>
+          <w:szCs w:val="28"/>
+          <w:lang w:val="en-US"/>
+        </w:rPr>
+        <w:t>conectati</w:t>
+      </w:r>
+      <w:proofErr w:type="spellEnd"/>
+      <w:r>
+        <w:rPr>
+          <w:rFonts w:ascii="Times New Roman" w:hAnsi="Times New Roman" w:cs="Times New Roman"/>
+          <w:sz w:val="28"/>
+          <w:szCs w:val="28"/>
+          <w:lang w:val="en-US"/>
+        </w:rPr>
+        <w:t xml:space="preserve"> </w:t>
+      </w:r>
+      <w:proofErr w:type="spellStart"/>
+      <w:r>
+        <w:rPr>
+          <w:rFonts w:ascii="Times New Roman" w:hAnsi="Times New Roman" w:cs="Times New Roman"/>
+          <w:sz w:val="28"/>
+          <w:szCs w:val="28"/>
+          <w:lang w:val="en-US"/>
+        </w:rPr>
+        <w:t>pinii</w:t>
+      </w:r>
+      <w:proofErr w:type="spellEnd"/>
+      <w:r>
+        <w:rPr>
+          <w:rFonts w:ascii="Times New Roman" w:hAnsi="Times New Roman" w:cs="Times New Roman"/>
+          <w:sz w:val="28"/>
+          <w:szCs w:val="28"/>
+          <w:lang w:val="en-US"/>
+        </w:rPr>
+        <w:t xml:space="preserve"> GND</w:t>
+      </w:r>
+      <w:r>
+        <w:rPr>
+          <w:rFonts w:ascii="Times New Roman" w:hAnsi="Times New Roman" w:cs="Times New Roman"/>
+          <w:sz w:val="28"/>
+          <w:szCs w:val="28"/>
+          <w:lang w:val="en-US"/>
+        </w:rPr>
+        <w:t xml:space="preserve"> </w:t>
+      </w:r>
+      <w:proofErr w:type="spellStart"/>
+      <w:r>
+        <w:rPr>
+          <w:rFonts w:ascii="Times New Roman" w:hAnsi="Times New Roman" w:cs="Times New Roman"/>
+          <w:sz w:val="28"/>
+          <w:szCs w:val="28"/>
+          <w:lang w:val="en-US"/>
+        </w:rPr>
+        <w:t>si</w:t>
+      </w:r>
+      <w:proofErr w:type="spellEnd"/>
+      <w:r>
+        <w:rPr>
+          <w:rFonts w:ascii="Times New Roman" w:hAnsi="Times New Roman" w:cs="Times New Roman"/>
+          <w:sz w:val="28"/>
+          <w:szCs w:val="28"/>
+          <w:lang w:val="en-US"/>
+        </w:rPr>
+        <w:t xml:space="preserve"> 8</w:t>
+      </w:r>
+    </w:p>
+    <w:p>
+      <w:pPr>
+        <w:ind w:left="180" w:firstLine="528"/>
+        <w:rPr>
+          <w:rFonts w:ascii="Times New Roman" w:hAnsi="Times New Roman" w:cs="Times New Roman"/>
+          <w:sz w:val="28"/>
+          <w:szCs w:val="28"/>
+          <w:lang w:val="en-US"/>
+        </w:rPr>
+      </w:pPr>
+      <w:r>
+        <w:rPr>
+          <w:rFonts w:ascii="Times New Roman" w:hAnsi="Times New Roman" w:cs="Times New Roman"/>
+          <w:sz w:val="28"/>
+          <w:szCs w:val="28"/>
+          <w:lang w:val="en-US"/>
+        </w:rPr>
+        <w:t xml:space="preserve">- </w:t>
+      </w:r>
+      <w:proofErr w:type="spellStart"/>
+      <w:r>
+        <w:rPr>
+          <w:rFonts w:ascii="Times New Roman" w:hAnsi="Times New Roman" w:cs="Times New Roman"/>
+          <w:sz w:val="28"/>
+          <w:szCs w:val="28"/>
+          <w:lang w:val="en-US"/>
+        </w:rPr>
+        <w:t>servomotorul</w:t>
+      </w:r>
+      <w:proofErr w:type="spellEnd"/>
+      <w:r>
+        <w:rPr>
+          <w:rFonts w:ascii="Times New Roman" w:hAnsi="Times New Roman" w:cs="Times New Roman"/>
+          <w:sz w:val="28"/>
+          <w:szCs w:val="28"/>
+          <w:lang w:val="en-US"/>
+        </w:rPr>
+        <w:t xml:space="preserve"> a </w:t>
+      </w:r>
+      <w:proofErr w:type="spellStart"/>
+      <w:r>
+        <w:rPr>
+          <w:rFonts w:ascii="Times New Roman" w:hAnsi="Times New Roman" w:cs="Times New Roman"/>
+          <w:sz w:val="28"/>
+          <w:szCs w:val="28"/>
+          <w:lang w:val="en-US"/>
+        </w:rPr>
+        <w:t>fost</w:t>
+      </w:r>
+      <w:proofErr w:type="spellEnd"/>
+      <w:r>
+        <w:rPr>
+          <w:rFonts w:ascii="Times New Roman" w:hAnsi="Times New Roman" w:cs="Times New Roman"/>
+          <w:sz w:val="28"/>
+          <w:szCs w:val="28"/>
+          <w:lang w:val="en-US"/>
+        </w:rPr>
+        <w:t xml:space="preserve"> </w:t>
+      </w:r>
+      <w:proofErr w:type="spellStart"/>
+      <w:r>
+        <w:rPr>
+          <w:rFonts w:ascii="Times New Roman" w:hAnsi="Times New Roman" w:cs="Times New Roman"/>
+          <w:sz w:val="28"/>
+          <w:szCs w:val="28"/>
+          <w:lang w:val="en-US"/>
+        </w:rPr>
+        <w:t>lipit</w:t>
+      </w:r>
+      <w:proofErr w:type="spellEnd"/>
+      <w:r>
+        <w:rPr>
+          <w:rFonts w:ascii="Times New Roman" w:hAnsi="Times New Roman" w:cs="Times New Roman"/>
+          <w:sz w:val="28"/>
+          <w:szCs w:val="28"/>
+          <w:lang w:val="en-US"/>
+        </w:rPr>
+        <w:t xml:space="preserve"> in </w:t>
+      </w:r>
+      <w:proofErr w:type="spellStart"/>
+      <w:r>
+        <w:rPr>
+          <w:rFonts w:ascii="Times New Roman" w:hAnsi="Times New Roman" w:cs="Times New Roman"/>
+          <w:sz w:val="28"/>
+          <w:szCs w:val="28"/>
+          <w:lang w:val="en-US"/>
+        </w:rPr>
+        <w:t>pozitia</w:t>
+      </w:r>
+      <w:proofErr w:type="spellEnd"/>
+      <w:r>
+        <w:rPr>
+          <w:rFonts w:ascii="Times New Roman" w:hAnsi="Times New Roman" w:cs="Times New Roman"/>
+          <w:sz w:val="28"/>
+          <w:szCs w:val="28"/>
+          <w:lang w:val="en-US"/>
+        </w:rPr>
+        <w:t xml:space="preserve"> </w:t>
+      </w:r>
+      <w:proofErr w:type="spellStart"/>
+      <w:r>
+        <w:rPr>
+          <w:rFonts w:ascii="Times New Roman" w:hAnsi="Times New Roman" w:cs="Times New Roman"/>
+          <w:sz w:val="28"/>
+          <w:szCs w:val="28"/>
+          <w:lang w:val="en-US"/>
+        </w:rPr>
+        <w:t>corespunzatoare</w:t>
+      </w:r>
+      <w:proofErr w:type="spellEnd"/>
+      <w:r>
+        <w:rPr>
+          <w:rFonts w:ascii="Times New Roman" w:hAnsi="Times New Roman" w:cs="Times New Roman"/>
+          <w:sz w:val="28"/>
+          <w:szCs w:val="28"/>
+          <w:lang w:val="en-US"/>
+        </w:rPr>
+        <w:t xml:space="preserve">, </w:t>
+      </w:r>
+      <w:proofErr w:type="spellStart"/>
+      <w:r>
+        <w:rPr>
+          <w:rFonts w:ascii="Times New Roman" w:hAnsi="Times New Roman" w:cs="Times New Roman"/>
+          <w:sz w:val="28"/>
+          <w:szCs w:val="28"/>
+          <w:lang w:val="en-US"/>
+        </w:rPr>
+        <w:t>langa</w:t>
+      </w:r>
+      <w:proofErr w:type="spellEnd"/>
+      <w:r>
+        <w:rPr>
+          <w:rFonts w:ascii="Times New Roman" w:hAnsi="Times New Roman" w:cs="Times New Roman"/>
+          <w:sz w:val="28"/>
+          <w:szCs w:val="28"/>
+          <w:lang w:val="en-US"/>
+        </w:rPr>
+        <w:t xml:space="preserve"> </w:t>
+      </w:r>
+      <w:proofErr w:type="spellStart"/>
+      <w:r>
+        <w:rPr>
+          <w:rFonts w:ascii="Times New Roman" w:hAnsi="Times New Roman" w:cs="Times New Roman"/>
+          <w:sz w:val="28"/>
+          <w:szCs w:val="28"/>
+          <w:lang w:val="en-US"/>
+        </w:rPr>
+        <w:t>butonul</w:t>
+      </w:r>
+      <w:proofErr w:type="spellEnd"/>
+      <w:r>
+        <w:rPr>
+          <w:rFonts w:ascii="Times New Roman" w:hAnsi="Times New Roman" w:cs="Times New Roman"/>
+          <w:sz w:val="28"/>
+          <w:szCs w:val="28"/>
+          <w:lang w:val="en-US"/>
+        </w:rPr>
+        <w:t xml:space="preserve"> start al </w:t>
+      </w:r>
+      <w:proofErr w:type="spellStart"/>
+      <w:r>
+        <w:rPr>
+          <w:rFonts w:ascii="Times New Roman" w:hAnsi="Times New Roman" w:cs="Times New Roman"/>
+          <w:sz w:val="28"/>
+          <w:szCs w:val="28"/>
+          <w:lang w:val="en-US"/>
+        </w:rPr>
+        <w:t>tastaturii</w:t>
+      </w:r>
+      <w:proofErr w:type="spellEnd"/>
+    </w:p>
+    <w:p>
+      <w:pPr>
+        <w:ind w:left="180" w:firstLine="528"/>
+        <w:rPr>
+          <w:rFonts w:ascii="Times New Roman" w:hAnsi="Times New Roman" w:cs="Times New Roman"/>
+          <w:sz w:val="28"/>
+          <w:szCs w:val="28"/>
+          <w:lang w:val="en-US"/>
+        </w:rPr>
+      </w:pPr>
+      <w:r>
+        <w:rPr>
+          <w:rFonts w:ascii="Times New Roman" w:hAnsi="Times New Roman" w:cs="Times New Roman"/>
+          <w:sz w:val="28"/>
+          <w:szCs w:val="28"/>
+          <w:lang w:val="en-US"/>
+        </w:rPr>
+        <w:lastRenderedPageBreak/>
+        <w:t xml:space="preserve">- </w:t>
+      </w:r>
+      <w:proofErr w:type="spellStart"/>
+      <w:r>
+        <w:rPr>
+          <w:rFonts w:ascii="Times New Roman" w:hAnsi="Times New Roman" w:cs="Times New Roman"/>
+          <w:sz w:val="28"/>
+          <w:szCs w:val="28"/>
+          <w:lang w:val="en-US"/>
+        </w:rPr>
+        <w:t>fotorezistenta</w:t>
+      </w:r>
+      <w:proofErr w:type="spellEnd"/>
+      <w:r>
+        <w:rPr>
+          <w:rFonts w:ascii="Times New Roman" w:hAnsi="Times New Roman" w:cs="Times New Roman"/>
+          <w:sz w:val="28"/>
+          <w:szCs w:val="28"/>
+          <w:lang w:val="en-US"/>
+        </w:rPr>
+        <w:t xml:space="preserve"> a </w:t>
+      </w:r>
+      <w:proofErr w:type="spellStart"/>
+      <w:r>
+        <w:rPr>
+          <w:rFonts w:ascii="Times New Roman" w:hAnsi="Times New Roman" w:cs="Times New Roman"/>
+          <w:sz w:val="28"/>
+          <w:szCs w:val="28"/>
+          <w:lang w:val="en-US"/>
+        </w:rPr>
+        <w:t>fost</w:t>
+      </w:r>
+      <w:proofErr w:type="spellEnd"/>
+      <w:r>
+        <w:rPr>
+          <w:rFonts w:ascii="Times New Roman" w:hAnsi="Times New Roman" w:cs="Times New Roman"/>
+          <w:sz w:val="28"/>
+          <w:szCs w:val="28"/>
+          <w:lang w:val="en-US"/>
+        </w:rPr>
+        <w:t xml:space="preserve"> </w:t>
+      </w:r>
+      <w:proofErr w:type="spellStart"/>
+      <w:r>
+        <w:rPr>
+          <w:rFonts w:ascii="Times New Roman" w:hAnsi="Times New Roman" w:cs="Times New Roman"/>
+          <w:sz w:val="28"/>
+          <w:szCs w:val="28"/>
+          <w:lang w:val="en-US"/>
+        </w:rPr>
+        <w:t>lipita</w:t>
+      </w:r>
+      <w:proofErr w:type="spellEnd"/>
+      <w:r>
+        <w:rPr>
+          <w:rFonts w:ascii="Times New Roman" w:hAnsi="Times New Roman" w:cs="Times New Roman"/>
+          <w:sz w:val="28"/>
+          <w:szCs w:val="28"/>
+          <w:lang w:val="en-US"/>
+        </w:rPr>
+        <w:t xml:space="preserve"> de </w:t>
+      </w:r>
+      <w:proofErr w:type="spellStart"/>
+      <w:r>
+        <w:rPr>
+          <w:rFonts w:ascii="Times New Roman" w:hAnsi="Times New Roman" w:cs="Times New Roman"/>
+          <w:sz w:val="28"/>
+          <w:szCs w:val="28"/>
+          <w:lang w:val="en-US"/>
+        </w:rPr>
+        <w:t>ecranul</w:t>
+      </w:r>
+      <w:proofErr w:type="spellEnd"/>
+      <w:r>
+        <w:rPr>
+          <w:rFonts w:ascii="Times New Roman" w:hAnsi="Times New Roman" w:cs="Times New Roman"/>
+          <w:sz w:val="28"/>
+          <w:szCs w:val="28"/>
+          <w:lang w:val="en-US"/>
+        </w:rPr>
+        <w:t xml:space="preserve"> </w:t>
+      </w:r>
+      <w:proofErr w:type="spellStart"/>
+      <w:r>
+        <w:rPr>
+          <w:rFonts w:ascii="Times New Roman" w:hAnsi="Times New Roman" w:cs="Times New Roman"/>
+          <w:sz w:val="28"/>
+          <w:szCs w:val="28"/>
+          <w:lang w:val="en-US"/>
+        </w:rPr>
+        <w:t>calculatorului</w:t>
+      </w:r>
+      <w:proofErr w:type="spellEnd"/>
+      <w:r>
+        <w:rPr>
+          <w:rFonts w:ascii="Times New Roman" w:hAnsi="Times New Roman" w:cs="Times New Roman"/>
+          <w:sz w:val="28"/>
+          <w:szCs w:val="28"/>
+          <w:lang w:val="en-US"/>
+        </w:rPr>
+        <w:t xml:space="preserve"> cu </w:t>
+      </w:r>
+      <w:proofErr w:type="spellStart"/>
+      <w:r>
+        <w:rPr>
+          <w:rFonts w:ascii="Times New Roman" w:hAnsi="Times New Roman" w:cs="Times New Roman"/>
+          <w:sz w:val="28"/>
+          <w:szCs w:val="28"/>
+          <w:lang w:val="en-US"/>
+        </w:rPr>
+        <w:t>banda</w:t>
+      </w:r>
+      <w:proofErr w:type="spellEnd"/>
+      <w:r>
+        <w:rPr>
+          <w:rFonts w:ascii="Times New Roman" w:hAnsi="Times New Roman" w:cs="Times New Roman"/>
+          <w:sz w:val="28"/>
+          <w:szCs w:val="28"/>
+          <w:lang w:val="en-US"/>
+        </w:rPr>
+        <w:t xml:space="preserve"> </w:t>
+      </w:r>
+      <w:proofErr w:type="spellStart"/>
+      <w:r>
+        <w:rPr>
+          <w:rFonts w:ascii="Times New Roman" w:hAnsi="Times New Roman" w:cs="Times New Roman"/>
+          <w:sz w:val="28"/>
+          <w:szCs w:val="28"/>
+          <w:lang w:val="en-US"/>
+        </w:rPr>
+        <w:t>izolatoare</w:t>
+      </w:r>
+      <w:proofErr w:type="spellEnd"/>
+    </w:p>
+    <w:p>
+      <w:pPr>
+        <w:rPr>
+          <w:rFonts w:ascii="Times New Roman" w:hAnsi="Times New Roman" w:cs="Times New Roman"/>
+          <w:sz w:val="28"/>
+          <w:szCs w:val="28"/>
+          <w:lang w:val="en-US"/>
+        </w:rPr>
+      </w:pPr>
+    </w:p>
+    <w:p>
+      <w:pPr>
+        <w:rPr>
+          <w:rFonts w:ascii="Times New Roman" w:hAnsi="Times New Roman" w:cs="Times New Roman"/>
+          <w:sz w:val="28"/>
+          <w:szCs w:val="28"/>
+          <w:lang w:val="en-US"/>
+        </w:rPr>
+      </w:pPr>
+    </w:p>
+    <w:p>
+      <w:pPr>
+        <w:rPr>
+          <w:rFonts w:ascii="Times New Roman" w:hAnsi="Times New Roman" w:cs="Times New Roman"/>
+          <w:sz w:val="28"/>
+          <w:szCs w:val="28"/>
+          <w:lang w:val="en-US"/>
+        </w:rPr>
+      </w:pPr>
+    </w:p>
+    <w:p>
+      <w:pPr>
+        <w:pStyle w:val="Heading1"/>
         <w:rPr>
           <w:rFonts w:ascii="Times New Roman" w:hAnsi="Times New Roman" w:cs="Times New Roman"/>
           <w:color w:val="1F3864" w:themeColor="accent1" w:themeShade="80"/>
           <w:sz w:val="56"/>
           <w:szCs w:val="56"/>
-        </w:rPr>
-        <w:t>3</w:t>
-      </w:r>
-      <w:r>
-        <w:rPr>
-          <w:rFonts w:ascii="Times New Roman" w:hAnsi="Times New Roman" w:cs="Times New Roman"/>
-          <w:color w:val="1F3864" w:themeColor="accent1" w:themeShade="80"/>
-          <w:sz w:val="56"/>
-          <w:szCs w:val="56"/>
-        </w:rPr>
-        <w:t xml:space="preserve">. </w:t>
-      </w:r>
-      <w:proofErr w:type="spellStart"/>
-      <w:r>
+          <w:lang w:val="en-US"/>
+        </w:rPr>
+      </w:pPr>
+    </w:p>
+    <w:p>
+      <w:pPr>
+        <w:pStyle w:val="Heading1"/>
         <w:rPr>
           <w:rFonts w:ascii="Times New Roman" w:hAnsi="Times New Roman" w:cs="Times New Roman"/>
           <w:b/>
@@ -3221,9 +3357,27 @@
           <w:szCs w:val="56"/>
           <w:lang w:val="en-US"/>
         </w:rPr>
-        <w:t>Explicatia</w:t>
-      </w:r>
-      <w:proofErr w:type="spellEnd"/>
+      </w:pPr>
+      <w:bookmarkStart w:id="3" w:name="_Toc60611173"/>
+      <w:r>
+        <w:rPr>
+          <w:rFonts w:ascii="Times New Roman" w:hAnsi="Times New Roman" w:cs="Times New Roman"/>
+          <w:color w:val="1F3864" w:themeColor="accent1" w:themeShade="80"/>
+          <w:sz w:val="56"/>
+          <w:szCs w:val="56"/>
+        </w:rPr>
+        <w:t>3</w:t>
+      </w:r>
+      <w:r>
+        <w:rPr>
+          <w:rFonts w:ascii="Times New Roman" w:hAnsi="Times New Roman" w:cs="Times New Roman"/>
+          <w:color w:val="1F3864" w:themeColor="accent1" w:themeShade="80"/>
+          <w:sz w:val="56"/>
+          <w:szCs w:val="56"/>
+        </w:rPr>
+        <w:t xml:space="preserve">. </w:t>
+      </w:r>
+      <w:proofErr w:type="spellStart"/>
       <w:r>
         <w:rPr>
           <w:rFonts w:ascii="Times New Roman" w:hAnsi="Times New Roman" w:cs="Times New Roman"/>
@@ -3234,9 +3388,9 @@
           <w:szCs w:val="56"/>
           <w:lang w:val="en-US"/>
         </w:rPr>
-        <w:t xml:space="preserve"> </w:t>
-      </w:r>
-      <w:proofErr w:type="spellStart"/>
+        <w:t>Explicatia</w:t>
+      </w:r>
+      <w:proofErr w:type="spellEnd"/>
       <w:r>
         <w:rPr>
           <w:rFonts w:ascii="Times New Roman" w:hAnsi="Times New Roman" w:cs="Times New Roman"/>
@@ -3247,6 +3401,19 @@
           <w:szCs w:val="56"/>
           <w:lang w:val="en-US"/>
         </w:rPr>
+        <w:t xml:space="preserve"> </w:t>
+      </w:r>
+      <w:proofErr w:type="spellStart"/>
+      <w:r>
+        <w:rPr>
+          <w:rFonts w:ascii="Times New Roman" w:hAnsi="Times New Roman" w:cs="Times New Roman"/>
+          <w:b/>
+          <w:bCs/>
+          <w:color w:val="1F3864" w:themeColor="accent1" w:themeShade="80"/>
+          <w:sz w:val="56"/>
+          <w:szCs w:val="56"/>
+          <w:lang w:val="en-US"/>
+        </w:rPr>
         <w:t>Codului</w:t>
       </w:r>
       <w:bookmarkEnd w:id="3"/>
@@ -7197,6 +7364,8 @@
         <w:pStyle w:val="Heading1"/>
         <w:rPr>
           <w:rFonts w:ascii="Times New Roman" w:hAnsi="Times New Roman" w:cs="Times New Roman"/>
+          <w:b/>
+          <w:bCs/>
           <w:color w:val="1F3864" w:themeColor="accent1" w:themeShade="80"/>
           <w:sz w:val="56"/>
           <w:szCs w:val="56"/>
@@ -7208,6 +7377,8 @@
       <w:r>
         <w:rPr>
           <w:rFonts w:ascii="Times New Roman" w:hAnsi="Times New Roman" w:cs="Times New Roman"/>
+          <w:b/>
+          <w:bCs/>
           <w:color w:val="1F3864" w:themeColor="accent1" w:themeShade="80"/>
           <w:sz w:val="56"/>
           <w:szCs w:val="56"/>
